--- a/demo.docx
+++ b/demo.docx
@@ -9,32 +9,45 @@
         <w:tblLook w:firstColumn="1" w:firstRow="1" w:lastColumn="0" w:lastRow="0" w:noHBand="0" w:noVBand="1" w:val="04A0"/>
       </w:tblPr>
       <w:tblGrid>
-        <w:gridCol w:w="785"/>
-        <w:gridCol w:w="785"/>
-        <w:gridCol w:w="785"/>
-        <w:gridCol w:w="785"/>
-        <w:gridCol w:w="785"/>
-        <w:gridCol w:w="785"/>
-        <w:gridCol w:w="785"/>
-        <w:gridCol w:w="785"/>
-        <w:gridCol w:w="785"/>
-        <w:gridCol w:w="785"/>
-        <w:gridCol w:w="785"/>
+        <w:gridCol w:w="617"/>
+        <w:gridCol w:w="617"/>
+        <w:gridCol w:w="617"/>
+        <w:gridCol w:w="617"/>
+        <w:gridCol w:w="617"/>
+        <w:gridCol w:w="617"/>
+        <w:gridCol w:w="617"/>
+        <w:gridCol w:w="617"/>
+        <w:gridCol w:w="617"/>
+        <w:gridCol w:w="617"/>
+        <w:gridCol w:w="617"/>
+        <w:gridCol w:w="617"/>
+        <w:gridCol w:w="617"/>
+        <w:gridCol w:w="617"/>
       </w:tblGrid>
       <w:tr>
         <w:tc>
           <w:tcPr>
-            <w:tcW w:type="dxa" w:w="785"/>
-          </w:tcPr>
-          <w:p>
-            <w:r>
-              <w:t>Опыт</w:t>
-            </w:r>
-          </w:p>
-        </w:tc>
-        <w:tc>
-          <w:tcPr>
-            <w:tcW w:type="dxa" w:w="785"/>
+            <w:tcW w:type="dxa" w:w="617"/>
+          </w:tcPr>
+          <w:p>
+            <w:r>
+              <w:t>Число импульсов</w:t>
+            </w:r>
+          </w:p>
+        </w:tc>
+        <w:tc>
+          <w:tcPr>
+            <w:tcW w:type="dxa" w:w="617"/>
+          </w:tcPr>
+          <w:p>
+            <w:r>
+              <w:t>0</w:t>
+            </w:r>
+          </w:p>
+        </w:tc>
+        <w:tc>
+          <w:tcPr>
+            <w:tcW w:type="dxa" w:w="617"/>
           </w:tcPr>
           <w:p>
             <w:r>
@@ -44,7 +57,7 @@
         </w:tc>
         <w:tc>
           <w:tcPr>
-            <w:tcW w:type="dxa" w:w="785"/>
+            <w:tcW w:type="dxa" w:w="617"/>
           </w:tcPr>
           <w:p>
             <w:r>
@@ -54,7 +67,7 @@
         </w:tc>
         <w:tc>
           <w:tcPr>
-            <w:tcW w:type="dxa" w:w="785"/>
+            <w:tcW w:type="dxa" w:w="617"/>
           </w:tcPr>
           <w:p>
             <w:r>
@@ -64,7 +77,7 @@
         </w:tc>
         <w:tc>
           <w:tcPr>
-            <w:tcW w:type="dxa" w:w="785"/>
+            <w:tcW w:type="dxa" w:w="617"/>
           </w:tcPr>
           <w:p>
             <w:r>
@@ -74,7 +87,7 @@
         </w:tc>
         <w:tc>
           <w:tcPr>
-            <w:tcW w:type="dxa" w:w="785"/>
+            <w:tcW w:type="dxa" w:w="617"/>
           </w:tcPr>
           <w:p>
             <w:r>
@@ -84,7 +97,7 @@
         </w:tc>
         <w:tc>
           <w:tcPr>
-            <w:tcW w:type="dxa" w:w="785"/>
+            <w:tcW w:type="dxa" w:w="617"/>
           </w:tcPr>
           <w:p>
             <w:r>
@@ -94,7 +107,7 @@
         </w:tc>
         <w:tc>
           <w:tcPr>
-            <w:tcW w:type="dxa" w:w="785"/>
+            <w:tcW w:type="dxa" w:w="617"/>
           </w:tcPr>
           <w:p>
             <w:r>
@@ -104,7 +117,7 @@
         </w:tc>
         <w:tc>
           <w:tcPr>
-            <w:tcW w:type="dxa" w:w="785"/>
+            <w:tcW w:type="dxa" w:w="617"/>
           </w:tcPr>
           <w:p>
             <w:r>
@@ -114,7 +127,7 @@
         </w:tc>
         <w:tc>
           <w:tcPr>
-            <w:tcW w:type="dxa" w:w="785"/>
+            <w:tcW w:type="dxa" w:w="617"/>
           </w:tcPr>
           <w:p>
             <w:r>
@@ -124,11 +137,31 @@
         </w:tc>
         <w:tc>
           <w:tcPr>
-            <w:tcW w:type="dxa" w:w="785"/>
+            <w:tcW w:type="dxa" w:w="617"/>
           </w:tcPr>
           <w:p>
             <w:r>
               <w:t>10</w:t>
+            </w:r>
+          </w:p>
+        </w:tc>
+        <w:tc>
+          <w:tcPr>
+            <w:tcW w:type="dxa" w:w="617"/>
+          </w:tcPr>
+          <w:p>
+            <w:r>
+              <w:t>11</w:t>
+            </w:r>
+          </w:p>
+        </w:tc>
+        <w:tc>
+          <w:tcPr>
+            <w:tcW w:type="dxa" w:w="617"/>
+          </w:tcPr>
+          <w:p>
+            <w:r>
+              <w:t>12</w:t>
             </w:r>
           </w:p>
         </w:tc>
@@ -136,7 +169,17 @@
       <w:tr>
         <w:tc>
           <w:tcPr>
-            <w:tcW w:type="dxa" w:w="785"/>
+            <w:tcW w:type="dxa" w:w="617"/>
+          </w:tcPr>
+          <w:p>
+            <w:r>
+              <w:t>Число случаев</w:t>
+            </w:r>
+          </w:p>
+        </w:tc>
+        <w:tc>
+          <w:tcPr>
+            <w:tcW w:type="dxa" w:w="617"/>
           </w:tcPr>
           <w:p>
             <w:r>
@@ -146,101 +189,121 @@
         </w:tc>
         <w:tc>
           <w:tcPr>
-            <w:tcW w:type="dxa" w:w="785"/>
-          </w:tcPr>
-          <w:p>
-            <w:r>
-              <w:t>14</w:t>
-            </w:r>
-          </w:p>
-        </w:tc>
-        <w:tc>
-          <w:tcPr>
-            <w:tcW w:type="dxa" w:w="785"/>
-          </w:tcPr>
-          <w:p>
-            <w:r>
-              <w:t>25</w:t>
-            </w:r>
-          </w:p>
-        </w:tc>
-        <w:tc>
-          <w:tcPr>
-            <w:tcW w:type="dxa" w:w="785"/>
-          </w:tcPr>
-          <w:p>
-            <w:r>
-              <w:t>25</w:t>
-            </w:r>
-          </w:p>
-        </w:tc>
-        <w:tc>
-          <w:tcPr>
-            <w:tcW w:type="dxa" w:w="785"/>
-          </w:tcPr>
-          <w:p>
-            <w:r>
-              <w:t>31</w:t>
-            </w:r>
-          </w:p>
-        </w:tc>
-        <w:tc>
-          <w:tcPr>
-            <w:tcW w:type="dxa" w:w="785"/>
-          </w:tcPr>
-          <w:p>
-            <w:r>
-              <w:t>24</w:t>
-            </w:r>
-          </w:p>
-        </w:tc>
-        <w:tc>
-          <w:tcPr>
-            <w:tcW w:type="dxa" w:w="785"/>
-          </w:tcPr>
-          <w:p>
-            <w:r>
-              <w:t>27</w:t>
-            </w:r>
-          </w:p>
-        </w:tc>
-        <w:tc>
-          <w:tcPr>
-            <w:tcW w:type="dxa" w:w="785"/>
-          </w:tcPr>
-          <w:p>
-            <w:r>
-              <w:t>26</w:t>
-            </w:r>
-          </w:p>
-        </w:tc>
-        <w:tc>
-          <w:tcPr>
-            <w:tcW w:type="dxa" w:w="785"/>
-          </w:tcPr>
-          <w:p>
-            <w:r>
-              <w:t>27</w:t>
-            </w:r>
-          </w:p>
-        </w:tc>
-        <w:tc>
-          <w:tcPr>
-            <w:tcW w:type="dxa" w:w="785"/>
-          </w:tcPr>
-          <w:p>
-            <w:r>
-              <w:t>17</w:t>
-            </w:r>
-          </w:p>
-        </w:tc>
-        <w:tc>
-          <w:tcPr>
-            <w:tcW w:type="dxa" w:w="785"/>
-          </w:tcPr>
-          <w:p>
-            <w:r>
-              <w:t>22</w:t>
+            <w:tcW w:type="dxa" w:w="617"/>
+          </w:tcPr>
+          <w:p>
+            <w:r>
+              <w:t>0</w:t>
+            </w:r>
+          </w:p>
+        </w:tc>
+        <w:tc>
+          <w:tcPr>
+            <w:tcW w:type="dxa" w:w="617"/>
+          </w:tcPr>
+          <w:p>
+            <w:r>
+              <w:t>0</w:t>
+            </w:r>
+          </w:p>
+        </w:tc>
+        <w:tc>
+          <w:tcPr>
+            <w:tcW w:type="dxa" w:w="617"/>
+          </w:tcPr>
+          <w:p>
+            <w:r>
+              <w:t>0</w:t>
+            </w:r>
+          </w:p>
+        </w:tc>
+        <w:tc>
+          <w:tcPr>
+            <w:tcW w:type="dxa" w:w="617"/>
+          </w:tcPr>
+          <w:p>
+            <w:r>
+              <w:t>0</w:t>
+            </w:r>
+          </w:p>
+        </w:tc>
+        <w:tc>
+          <w:tcPr>
+            <w:tcW w:type="dxa" w:w="617"/>
+          </w:tcPr>
+          <w:p>
+            <w:r>
+              <w:t>0</w:t>
+            </w:r>
+          </w:p>
+        </w:tc>
+        <w:tc>
+          <w:tcPr>
+            <w:tcW w:type="dxa" w:w="617"/>
+          </w:tcPr>
+          <w:p>
+            <w:r>
+              <w:t>0</w:t>
+            </w:r>
+          </w:p>
+        </w:tc>
+        <w:tc>
+          <w:tcPr>
+            <w:tcW w:type="dxa" w:w="617"/>
+          </w:tcPr>
+          <w:p>
+            <w:r>
+              <w:t>0</w:t>
+            </w:r>
+          </w:p>
+        </w:tc>
+        <w:tc>
+          <w:tcPr>
+            <w:tcW w:type="dxa" w:w="617"/>
+          </w:tcPr>
+          <w:p>
+            <w:r>
+              <w:t>0</w:t>
+            </w:r>
+          </w:p>
+        </w:tc>
+        <w:tc>
+          <w:tcPr>
+            <w:tcW w:type="dxa" w:w="617"/>
+          </w:tcPr>
+          <w:p>
+            <w:r>
+              <w:t>0</w:t>
+            </w:r>
+          </w:p>
+        </w:tc>
+        <w:tc>
+          <w:tcPr>
+            <w:tcW w:type="dxa" w:w="617"/>
+          </w:tcPr>
+          <w:p>
+            <w:r>
+              <w:t>0</w:t>
+            </w:r>
+          </w:p>
+        </w:tc>
+        <w:tc>
+          <w:tcPr>
+            <w:tcW w:type="dxa" w:w="617"/>
+          </w:tcPr>
+          <w:p>
+            <w:r>
+              <w:t>0</w:t>
+            </w:r>
+          </w:p>
+        </w:tc>
+        <w:tc>
+          <w:tcPr>
+            <w:tcW w:type="dxa" w:w="617"/>
+          </w:tcPr>
+          <w:p>
+            <w:r>
+              <w:t>0</w:t>
             </w:r>
           </w:p>
         </w:tc>
@@ -248,47 +311,242 @@
       <w:tr>
         <w:tc>
           <w:tcPr>
-            <w:tcW w:type="dxa" w:w="785"/>
-          </w:tcPr>
-          <w:p>
-            <w:r>
-              <w:t>10</w:t>
-            </w:r>
-          </w:p>
-        </w:tc>
-        <w:tc>
-          <w:tcPr>
-            <w:tcW w:type="dxa" w:w="785"/>
-          </w:tcPr>
-          <w:p>
-            <w:r>
-              <w:t>27</w:t>
-            </w:r>
-          </w:p>
-        </w:tc>
-        <w:tc>
-          <w:tcPr>
-            <w:tcW w:type="dxa" w:w="785"/>
-          </w:tcPr>
-          <w:p>
-            <w:r>
-              <w:t>32</w:t>
-            </w:r>
-          </w:p>
-        </w:tc>
-        <w:tc>
-          <w:tcPr>
-            <w:tcW w:type="dxa" w:w="785"/>
-          </w:tcPr>
-          <w:p>
-            <w:r>
-              <w:t>30</w:t>
-            </w:r>
-          </w:p>
-        </w:tc>
-        <w:tc>
-          <w:tcPr>
-            <w:tcW w:type="dxa" w:w="785"/>
+            <w:tcW w:type="dxa" w:w="617"/>
+          </w:tcPr>
+          <w:p>
+            <w:r>
+              <w:t>Доля случаев</w:t>
+            </w:r>
+          </w:p>
+        </w:tc>
+        <w:tc>
+          <w:tcPr>
+            <w:tcW w:type="dxa" w:w="617"/>
+          </w:tcPr>
+          <w:p>
+            <w:r>
+              <w:t>0.0</w:t>
+            </w:r>
+          </w:p>
+        </w:tc>
+        <w:tc>
+          <w:tcPr>
+            <w:tcW w:type="dxa" w:w="617"/>
+          </w:tcPr>
+          <w:p>
+            <w:r>
+              <w:t>0.0</w:t>
+            </w:r>
+          </w:p>
+        </w:tc>
+        <w:tc>
+          <w:tcPr>
+            <w:tcW w:type="dxa" w:w="617"/>
+          </w:tcPr>
+          <w:p>
+            <w:r>
+              <w:t>0.0</w:t>
+            </w:r>
+          </w:p>
+        </w:tc>
+        <w:tc>
+          <w:tcPr>
+            <w:tcW w:type="dxa" w:w="617"/>
+          </w:tcPr>
+          <w:p>
+            <w:r>
+              <w:t>0.0</w:t>
+            </w:r>
+          </w:p>
+        </w:tc>
+        <w:tc>
+          <w:tcPr>
+            <w:tcW w:type="dxa" w:w="617"/>
+          </w:tcPr>
+          <w:p>
+            <w:r>
+              <w:t>0.0</w:t>
+            </w:r>
+          </w:p>
+        </w:tc>
+        <w:tc>
+          <w:tcPr>
+            <w:tcW w:type="dxa" w:w="617"/>
+          </w:tcPr>
+          <w:p>
+            <w:r>
+              <w:t>0.0</w:t>
+            </w:r>
+          </w:p>
+        </w:tc>
+        <w:tc>
+          <w:tcPr>
+            <w:tcW w:type="dxa" w:w="617"/>
+          </w:tcPr>
+          <w:p>
+            <w:r>
+              <w:t>0.0</w:t>
+            </w:r>
+          </w:p>
+        </w:tc>
+        <w:tc>
+          <w:tcPr>
+            <w:tcW w:type="dxa" w:w="617"/>
+          </w:tcPr>
+          <w:p>
+            <w:r>
+              <w:t>0.0</w:t>
+            </w:r>
+          </w:p>
+        </w:tc>
+        <w:tc>
+          <w:tcPr>
+            <w:tcW w:type="dxa" w:w="617"/>
+          </w:tcPr>
+          <w:p>
+            <w:r>
+              <w:t>0.0</w:t>
+            </w:r>
+          </w:p>
+        </w:tc>
+        <w:tc>
+          <w:tcPr>
+            <w:tcW w:type="dxa" w:w="617"/>
+          </w:tcPr>
+          <w:p>
+            <w:r>
+              <w:t>0.0</w:t>
+            </w:r>
+          </w:p>
+        </w:tc>
+        <w:tc>
+          <w:tcPr>
+            <w:tcW w:type="dxa" w:w="617"/>
+          </w:tcPr>
+          <w:p>
+            <w:r>
+              <w:t>0.0</w:t>
+            </w:r>
+          </w:p>
+        </w:tc>
+        <w:tc>
+          <w:tcPr>
+            <w:tcW w:type="dxa" w:w="617"/>
+          </w:tcPr>
+          <w:p>
+            <w:r>
+              <w:t>0.0</w:t>
+            </w:r>
+          </w:p>
+        </w:tc>
+        <w:tc>
+          <w:tcPr>
+            <w:tcW w:type="dxa" w:w="617"/>
+          </w:tcPr>
+          <w:p>
+            <w:r>
+              <w:t>0.0</w:t>
+            </w:r>
+          </w:p>
+        </w:tc>
+      </w:tr>
+    </w:tbl>
+    <w:tbl>
+      <w:tblPr>
+        <w:tblStyle w:val="LightShading-Accent1"/>
+        <w:tblW w:type="auto" w:w="0"/>
+        <w:tblLook w:firstColumn="1" w:firstRow="1" w:lastColumn="0" w:lastRow="0" w:noHBand="0" w:noVBand="1" w:val="04A0"/>
+      </w:tblPr>
+      <w:tblGrid>
+        <w:gridCol w:w="617"/>
+        <w:gridCol w:w="617"/>
+        <w:gridCol w:w="617"/>
+        <w:gridCol w:w="617"/>
+        <w:gridCol w:w="617"/>
+        <w:gridCol w:w="617"/>
+        <w:gridCol w:w="617"/>
+        <w:gridCol w:w="617"/>
+        <w:gridCol w:w="617"/>
+        <w:gridCol w:w="617"/>
+        <w:gridCol w:w="617"/>
+        <w:gridCol w:w="617"/>
+        <w:gridCol w:w="617"/>
+        <w:gridCol w:w="617"/>
+      </w:tblGrid>
+      <w:tr>
+        <w:tc>
+          <w:tcPr>
+            <w:tcW w:type="dxa" w:w="617"/>
+          </w:tcPr>
+          <w:p>
+            <w:r>
+              <w:t>Число импульсов</w:t>
+            </w:r>
+          </w:p>
+        </w:tc>
+        <w:tc>
+          <w:tcPr>
+            <w:tcW w:type="dxa" w:w="617"/>
+          </w:tcPr>
+          <w:p>
+            <w:r>
+              <w:t>13</w:t>
+            </w:r>
+          </w:p>
+        </w:tc>
+        <w:tc>
+          <w:tcPr>
+            <w:tcW w:type="dxa" w:w="617"/>
+          </w:tcPr>
+          <w:p>
+            <w:r>
+              <w:t>14</w:t>
+            </w:r>
+          </w:p>
+        </w:tc>
+        <w:tc>
+          <w:tcPr>
+            <w:tcW w:type="dxa" w:w="617"/>
+          </w:tcPr>
+          <w:p>
+            <w:r>
+              <w:t>15</w:t>
+            </w:r>
+          </w:p>
+        </w:tc>
+        <w:tc>
+          <w:tcPr>
+            <w:tcW w:type="dxa" w:w="617"/>
+          </w:tcPr>
+          <w:p>
+            <w:r>
+              <w:t>16</w:t>
+            </w:r>
+          </w:p>
+        </w:tc>
+        <w:tc>
+          <w:tcPr>
+            <w:tcW w:type="dxa" w:w="617"/>
+          </w:tcPr>
+          <w:p>
+            <w:r>
+              <w:t>17</w:t>
+            </w:r>
+          </w:p>
+        </w:tc>
+        <w:tc>
+          <w:tcPr>
+            <w:tcW w:type="dxa" w:w="617"/>
+          </w:tcPr>
+          <w:p>
+            <w:r>
+              <w:t>18</w:t>
+            </w:r>
+          </w:p>
+        </w:tc>
+        <w:tc>
+          <w:tcPr>
+            <w:tcW w:type="dxa" w:w="617"/>
           </w:tcPr>
           <w:p>
             <w:r>
@@ -298,7 +556,7 @@
         </w:tc>
         <w:tc>
           <w:tcPr>
-            <w:tcW w:type="dxa" w:w="785"/>
+            <w:tcW w:type="dxa" w:w="617"/>
           </w:tcPr>
           <w:p>
             <w:r>
@@ -308,37 +566,17 @@
         </w:tc>
         <w:tc>
           <w:tcPr>
-            <w:tcW w:type="dxa" w:w="785"/>
-          </w:tcPr>
-          <w:p>
-            <w:r>
-              <w:t>28</w:t>
-            </w:r>
-          </w:p>
-        </w:tc>
-        <w:tc>
-          <w:tcPr>
-            <w:tcW w:type="dxa" w:w="785"/>
-          </w:tcPr>
-          <w:p>
-            <w:r>
-              <w:t>27</w:t>
-            </w:r>
-          </w:p>
-        </w:tc>
-        <w:tc>
-          <w:tcPr>
-            <w:tcW w:type="dxa" w:w="785"/>
-          </w:tcPr>
-          <w:p>
-            <w:r>
-              <w:t>20</w:t>
-            </w:r>
-          </w:p>
-        </w:tc>
-        <w:tc>
-          <w:tcPr>
-            <w:tcW w:type="dxa" w:w="785"/>
+            <w:tcW w:type="dxa" w:w="617"/>
+          </w:tcPr>
+          <w:p>
+            <w:r>
+              <w:t>21</w:t>
+            </w:r>
+          </w:p>
+        </w:tc>
+        <w:tc>
+          <w:tcPr>
+            <w:tcW w:type="dxa" w:w="617"/>
           </w:tcPr>
           <w:p>
             <w:r>
@@ -348,11 +586,31 @@
         </w:tc>
         <w:tc>
           <w:tcPr>
-            <w:tcW w:type="dxa" w:w="785"/>
-          </w:tcPr>
-          <w:p>
-            <w:r>
-              <w:t>33</w:t>
+            <w:tcW w:type="dxa" w:w="617"/>
+          </w:tcPr>
+          <w:p>
+            <w:r>
+              <w:t>23</w:t>
+            </w:r>
+          </w:p>
+        </w:tc>
+        <w:tc>
+          <w:tcPr>
+            <w:tcW w:type="dxa" w:w="617"/>
+          </w:tcPr>
+          <w:p>
+            <w:r>
+              <w:t>24</w:t>
+            </w:r>
+          </w:p>
+        </w:tc>
+        <w:tc>
+          <w:tcPr>
+            <w:tcW w:type="dxa" w:w="617"/>
+          </w:tcPr>
+          <w:p>
+            <w:r>
+              <w:t>25</w:t>
             </w:r>
           </w:p>
         </w:tc>
@@ -360,111 +618,141 @@
       <w:tr>
         <w:tc>
           <w:tcPr>
-            <w:tcW w:type="dxa" w:w="785"/>
-          </w:tcPr>
-          <w:p>
-            <w:r>
-              <w:t>20</w:t>
-            </w:r>
-          </w:p>
-        </w:tc>
-        <w:tc>
-          <w:tcPr>
-            <w:tcW w:type="dxa" w:w="785"/>
-          </w:tcPr>
-          <w:p>
-            <w:r>
-              <w:t>25</w:t>
-            </w:r>
-          </w:p>
-        </w:tc>
-        <w:tc>
-          <w:tcPr>
-            <w:tcW w:type="dxa" w:w="785"/>
-          </w:tcPr>
-          <w:p>
-            <w:r>
-              <w:t>17</w:t>
-            </w:r>
-          </w:p>
-        </w:tc>
-        <w:tc>
-          <w:tcPr>
-            <w:tcW w:type="dxa" w:w="785"/>
-          </w:tcPr>
-          <w:p>
-            <w:r>
-              <w:t>32</w:t>
-            </w:r>
-          </w:p>
-        </w:tc>
-        <w:tc>
-          <w:tcPr>
-            <w:tcW w:type="dxa" w:w="785"/>
-          </w:tcPr>
-          <w:p>
-            <w:r>
-              <w:t>20</w:t>
-            </w:r>
-          </w:p>
-        </w:tc>
-        <w:tc>
-          <w:tcPr>
-            <w:tcW w:type="dxa" w:w="785"/>
-          </w:tcPr>
-          <w:p>
-            <w:r>
-              <w:t>24</w:t>
-            </w:r>
-          </w:p>
-        </w:tc>
-        <w:tc>
-          <w:tcPr>
-            <w:tcW w:type="dxa" w:w="785"/>
-          </w:tcPr>
-          <w:p>
-            <w:r>
-              <w:t>21</w:t>
-            </w:r>
-          </w:p>
-        </w:tc>
-        <w:tc>
-          <w:tcPr>
-            <w:tcW w:type="dxa" w:w="785"/>
-          </w:tcPr>
-          <w:p>
-            <w:r>
-              <w:t>23</w:t>
-            </w:r>
-          </w:p>
-        </w:tc>
-        <w:tc>
-          <w:tcPr>
-            <w:tcW w:type="dxa" w:w="785"/>
-          </w:tcPr>
-          <w:p>
-            <w:r>
-              <w:t>20</w:t>
-            </w:r>
-          </w:p>
-        </w:tc>
-        <w:tc>
-          <w:tcPr>
-            <w:tcW w:type="dxa" w:w="785"/>
-          </w:tcPr>
-          <w:p>
-            <w:r>
-              <w:t>23</w:t>
-            </w:r>
-          </w:p>
-        </w:tc>
-        <w:tc>
-          <w:tcPr>
-            <w:tcW w:type="dxa" w:w="785"/>
-          </w:tcPr>
-          <w:p>
-            <w:r>
-              <w:t>24</w:t>
+            <w:tcW w:type="dxa" w:w="617"/>
+          </w:tcPr>
+          <w:p>
+            <w:r>
+              <w:t>Число случаев</w:t>
+            </w:r>
+          </w:p>
+        </w:tc>
+        <w:tc>
+          <w:tcPr>
+            <w:tcW w:type="dxa" w:w="617"/>
+          </w:tcPr>
+          <w:p>
+            <w:r>
+              <w:t>0</w:t>
+            </w:r>
+          </w:p>
+        </w:tc>
+        <w:tc>
+          <w:tcPr>
+            <w:tcW w:type="dxa" w:w="617"/>
+          </w:tcPr>
+          <w:p>
+            <w:r>
+              <w:t>0</w:t>
+            </w:r>
+          </w:p>
+        </w:tc>
+        <w:tc>
+          <w:tcPr>
+            <w:tcW w:type="dxa" w:w="617"/>
+          </w:tcPr>
+          <w:p>
+            <w:r>
+              <w:t>0</w:t>
+            </w:r>
+          </w:p>
+        </w:tc>
+        <w:tc>
+          <w:tcPr>
+            <w:tcW w:type="dxa" w:w="617"/>
+          </w:tcPr>
+          <w:p>
+            <w:r>
+              <w:t>0</w:t>
+            </w:r>
+          </w:p>
+        </w:tc>
+        <w:tc>
+          <w:tcPr>
+            <w:tcW w:type="dxa" w:w="617"/>
+          </w:tcPr>
+          <w:p>
+            <w:r>
+              <w:t>0</w:t>
+            </w:r>
+          </w:p>
+        </w:tc>
+        <w:tc>
+          <w:tcPr>
+            <w:tcW w:type="dxa" w:w="617"/>
+          </w:tcPr>
+          <w:p>
+            <w:r>
+              <w:t>0</w:t>
+            </w:r>
+          </w:p>
+        </w:tc>
+        <w:tc>
+          <w:tcPr>
+            <w:tcW w:type="dxa" w:w="617"/>
+          </w:tcPr>
+          <w:p>
+            <w:r>
+              <w:t>0</w:t>
+            </w:r>
+          </w:p>
+        </w:tc>
+        <w:tc>
+          <w:tcPr>
+            <w:tcW w:type="dxa" w:w="617"/>
+          </w:tcPr>
+          <w:p>
+            <w:r>
+              <w:t>0</w:t>
+            </w:r>
+          </w:p>
+        </w:tc>
+        <w:tc>
+          <w:tcPr>
+            <w:tcW w:type="dxa" w:w="617"/>
+          </w:tcPr>
+          <w:p>
+            <w:r>
+              <w:t>0</w:t>
+            </w:r>
+          </w:p>
+        </w:tc>
+        <w:tc>
+          <w:tcPr>
+            <w:tcW w:type="dxa" w:w="617"/>
+          </w:tcPr>
+          <w:p>
+            <w:r>
+              <w:t>0</w:t>
+            </w:r>
+          </w:p>
+        </w:tc>
+        <w:tc>
+          <w:tcPr>
+            <w:tcW w:type="dxa" w:w="617"/>
+          </w:tcPr>
+          <w:p>
+            <w:r>
+              <w:t>0</w:t>
+            </w:r>
+          </w:p>
+        </w:tc>
+        <w:tc>
+          <w:tcPr>
+            <w:tcW w:type="dxa" w:w="617"/>
+          </w:tcPr>
+          <w:p>
+            <w:r>
+              <w:t>0</w:t>
+            </w:r>
+          </w:p>
+        </w:tc>
+        <w:tc>
+          <w:tcPr>
+            <w:tcW w:type="dxa" w:w="617"/>
+          </w:tcPr>
+          <w:p>
+            <w:r>
+              <w:t>0</w:t>
             </w:r>
           </w:p>
         </w:tc>
@@ -472,7 +760,222 @@
       <w:tr>
         <w:tc>
           <w:tcPr>
-            <w:tcW w:type="dxa" w:w="785"/>
+            <w:tcW w:type="dxa" w:w="617"/>
+          </w:tcPr>
+          <w:p>
+            <w:r>
+              <w:t>Доля случаев</w:t>
+            </w:r>
+          </w:p>
+        </w:tc>
+        <w:tc>
+          <w:tcPr>
+            <w:tcW w:type="dxa" w:w="617"/>
+          </w:tcPr>
+          <w:p>
+            <w:r>
+              <w:t>0.0</w:t>
+            </w:r>
+          </w:p>
+        </w:tc>
+        <w:tc>
+          <w:tcPr>
+            <w:tcW w:type="dxa" w:w="617"/>
+          </w:tcPr>
+          <w:p>
+            <w:r>
+              <w:t>0.0</w:t>
+            </w:r>
+          </w:p>
+        </w:tc>
+        <w:tc>
+          <w:tcPr>
+            <w:tcW w:type="dxa" w:w="617"/>
+          </w:tcPr>
+          <w:p>
+            <w:r>
+              <w:t>0.0</w:t>
+            </w:r>
+          </w:p>
+        </w:tc>
+        <w:tc>
+          <w:tcPr>
+            <w:tcW w:type="dxa" w:w="617"/>
+          </w:tcPr>
+          <w:p>
+            <w:r>
+              <w:t>0.0</w:t>
+            </w:r>
+          </w:p>
+        </w:tc>
+        <w:tc>
+          <w:tcPr>
+            <w:tcW w:type="dxa" w:w="617"/>
+          </w:tcPr>
+          <w:p>
+            <w:r>
+              <w:t>0.0</w:t>
+            </w:r>
+          </w:p>
+        </w:tc>
+        <w:tc>
+          <w:tcPr>
+            <w:tcW w:type="dxa" w:w="617"/>
+          </w:tcPr>
+          <w:p>
+            <w:r>
+              <w:t>0.0</w:t>
+            </w:r>
+          </w:p>
+        </w:tc>
+        <w:tc>
+          <w:tcPr>
+            <w:tcW w:type="dxa" w:w="617"/>
+          </w:tcPr>
+          <w:p>
+            <w:r>
+              <w:t>0.0</w:t>
+            </w:r>
+          </w:p>
+        </w:tc>
+        <w:tc>
+          <w:tcPr>
+            <w:tcW w:type="dxa" w:w="617"/>
+          </w:tcPr>
+          <w:p>
+            <w:r>
+              <w:t>0.0</w:t>
+            </w:r>
+          </w:p>
+        </w:tc>
+        <w:tc>
+          <w:tcPr>
+            <w:tcW w:type="dxa" w:w="617"/>
+          </w:tcPr>
+          <w:p>
+            <w:r>
+              <w:t>0.0</w:t>
+            </w:r>
+          </w:p>
+        </w:tc>
+        <w:tc>
+          <w:tcPr>
+            <w:tcW w:type="dxa" w:w="617"/>
+          </w:tcPr>
+          <w:p>
+            <w:r>
+              <w:t>0.0</w:t>
+            </w:r>
+          </w:p>
+        </w:tc>
+        <w:tc>
+          <w:tcPr>
+            <w:tcW w:type="dxa" w:w="617"/>
+          </w:tcPr>
+          <w:p>
+            <w:r>
+              <w:t>0.0</w:t>
+            </w:r>
+          </w:p>
+        </w:tc>
+        <w:tc>
+          <w:tcPr>
+            <w:tcW w:type="dxa" w:w="617"/>
+          </w:tcPr>
+          <w:p>
+            <w:r>
+              <w:t>0.0</w:t>
+            </w:r>
+          </w:p>
+        </w:tc>
+        <w:tc>
+          <w:tcPr>
+            <w:tcW w:type="dxa" w:w="617"/>
+          </w:tcPr>
+          <w:p>
+            <w:r>
+              <w:t>0.0</w:t>
+            </w:r>
+          </w:p>
+        </w:tc>
+      </w:tr>
+    </w:tbl>
+    <w:tbl>
+      <w:tblPr>
+        <w:tblStyle w:val="LightShading-Accent1"/>
+        <w:tblW w:type="auto" w:w="0"/>
+        <w:tblLook w:firstColumn="1" w:firstRow="1" w:lastColumn="0" w:lastRow="0" w:noHBand="0" w:noVBand="1" w:val="04A0"/>
+      </w:tblPr>
+      <w:tblGrid>
+        <w:gridCol w:w="617"/>
+        <w:gridCol w:w="617"/>
+        <w:gridCol w:w="617"/>
+        <w:gridCol w:w="617"/>
+        <w:gridCol w:w="617"/>
+        <w:gridCol w:w="617"/>
+        <w:gridCol w:w="617"/>
+        <w:gridCol w:w="617"/>
+        <w:gridCol w:w="617"/>
+        <w:gridCol w:w="617"/>
+        <w:gridCol w:w="617"/>
+        <w:gridCol w:w="617"/>
+        <w:gridCol w:w="617"/>
+        <w:gridCol w:w="617"/>
+      </w:tblGrid>
+      <w:tr>
+        <w:tc>
+          <w:tcPr>
+            <w:tcW w:type="dxa" w:w="617"/>
+          </w:tcPr>
+          <w:p>
+            <w:r>
+              <w:t>Число импульсов</w:t>
+            </w:r>
+          </w:p>
+        </w:tc>
+        <w:tc>
+          <w:tcPr>
+            <w:tcW w:type="dxa" w:w="617"/>
+          </w:tcPr>
+          <w:p>
+            <w:r>
+              <w:t>26</w:t>
+            </w:r>
+          </w:p>
+        </w:tc>
+        <w:tc>
+          <w:tcPr>
+            <w:tcW w:type="dxa" w:w="617"/>
+          </w:tcPr>
+          <w:p>
+            <w:r>
+              <w:t>27</w:t>
+            </w:r>
+          </w:p>
+        </w:tc>
+        <w:tc>
+          <w:tcPr>
+            <w:tcW w:type="dxa" w:w="617"/>
+          </w:tcPr>
+          <w:p>
+            <w:r>
+              <w:t>28</w:t>
+            </w:r>
+          </w:p>
+        </w:tc>
+        <w:tc>
+          <w:tcPr>
+            <w:tcW w:type="dxa" w:w="617"/>
+          </w:tcPr>
+          <w:p>
+            <w:r>
+              <w:t>29</w:t>
+            </w:r>
+          </w:p>
+        </w:tc>
+        <w:tc>
+          <w:tcPr>
+            <w:tcW w:type="dxa" w:w="617"/>
           </w:tcPr>
           <w:p>
             <w:r>
@@ -482,27 +985,37 @@
         </w:tc>
         <w:tc>
           <w:tcPr>
-            <w:tcW w:type="dxa" w:w="785"/>
-          </w:tcPr>
-          <w:p>
-            <w:r>
-              <w:t>25</w:t>
-            </w:r>
-          </w:p>
-        </w:tc>
-        <w:tc>
-          <w:tcPr>
-            <w:tcW w:type="dxa" w:w="785"/>
-          </w:tcPr>
-          <w:p>
-            <w:r>
-              <w:t>24</w:t>
-            </w:r>
-          </w:p>
-        </w:tc>
-        <w:tc>
-          <w:tcPr>
-            <w:tcW w:type="dxa" w:w="785"/>
+            <w:tcW w:type="dxa" w:w="617"/>
+          </w:tcPr>
+          <w:p>
+            <w:r>
+              <w:t>31</w:t>
+            </w:r>
+          </w:p>
+        </w:tc>
+        <w:tc>
+          <w:tcPr>
+            <w:tcW w:type="dxa" w:w="617"/>
+          </w:tcPr>
+          <w:p>
+            <w:r>
+              <w:t>32</w:t>
+            </w:r>
+          </w:p>
+        </w:tc>
+        <w:tc>
+          <w:tcPr>
+            <w:tcW w:type="dxa" w:w="617"/>
+          </w:tcPr>
+          <w:p>
+            <w:r>
+              <w:t>33</w:t>
+            </w:r>
+          </w:p>
+        </w:tc>
+        <w:tc>
+          <w:tcPr>
+            <w:tcW w:type="dxa" w:w="617"/>
           </w:tcPr>
           <w:p>
             <w:r>
@@ -512,71 +1025,41 @@
         </w:tc>
         <w:tc>
           <w:tcPr>
-            <w:tcW w:type="dxa" w:w="785"/>
-          </w:tcPr>
-          <w:p>
-            <w:r>
-              <w:t>26</w:t>
-            </w:r>
-          </w:p>
-        </w:tc>
-        <w:tc>
-          <w:tcPr>
-            <w:tcW w:type="dxa" w:w="785"/>
-          </w:tcPr>
-          <w:p>
-            <w:r>
-              <w:t>18</w:t>
-            </w:r>
-          </w:p>
-        </w:tc>
-        <w:tc>
-          <w:tcPr>
-            <w:tcW w:type="dxa" w:w="785"/>
-          </w:tcPr>
-          <w:p>
-            <w:r>
-              <w:t>31</w:t>
-            </w:r>
-          </w:p>
-        </w:tc>
-        <w:tc>
-          <w:tcPr>
-            <w:tcW w:type="dxa" w:w="785"/>
-          </w:tcPr>
-          <w:p>
-            <w:r>
-              <w:t>25</w:t>
-            </w:r>
-          </w:p>
-        </w:tc>
-        <w:tc>
-          <w:tcPr>
-            <w:tcW w:type="dxa" w:w="785"/>
-          </w:tcPr>
-          <w:p>
-            <w:r>
-              <w:t>26</w:t>
-            </w:r>
-          </w:p>
-        </w:tc>
-        <w:tc>
-          <w:tcPr>
-            <w:tcW w:type="dxa" w:w="785"/>
-          </w:tcPr>
-          <w:p>
-            <w:r>
-              <w:t>30</w:t>
-            </w:r>
-          </w:p>
-        </w:tc>
-        <w:tc>
-          <w:tcPr>
-            <w:tcW w:type="dxa" w:w="785"/>
-          </w:tcPr>
-          <w:p>
-            <w:r>
-              <w:t>25</w:t>
+            <w:tcW w:type="dxa" w:w="617"/>
+          </w:tcPr>
+          <w:p>
+            <w:r>
+              <w:t>35</w:t>
+            </w:r>
+          </w:p>
+        </w:tc>
+        <w:tc>
+          <w:tcPr>
+            <w:tcW w:type="dxa" w:w="617"/>
+          </w:tcPr>
+          <w:p>
+            <w:r>
+              <w:t>36</w:t>
+            </w:r>
+          </w:p>
+        </w:tc>
+        <w:tc>
+          <w:tcPr>
+            <w:tcW w:type="dxa" w:w="617"/>
+          </w:tcPr>
+          <w:p>
+            <w:r>
+              <w:t>37</w:t>
+            </w:r>
+          </w:p>
+        </w:tc>
+        <w:tc>
+          <w:tcPr>
+            <w:tcW w:type="dxa" w:w="617"/>
+          </w:tcPr>
+          <w:p>
+            <w:r>
+              <w:t>38</w:t>
             </w:r>
           </w:p>
         </w:tc>
@@ -584,111 +1067,141 @@
       <w:tr>
         <w:tc>
           <w:tcPr>
-            <w:tcW w:type="dxa" w:w="785"/>
-          </w:tcPr>
-          <w:p>
-            <w:r>
-              <w:t>40</w:t>
-            </w:r>
-          </w:p>
-        </w:tc>
-        <w:tc>
-          <w:tcPr>
-            <w:tcW w:type="dxa" w:w="785"/>
-          </w:tcPr>
-          <w:p>
-            <w:r>
-              <w:t>26</w:t>
-            </w:r>
-          </w:p>
-        </w:tc>
-        <w:tc>
-          <w:tcPr>
-            <w:tcW w:type="dxa" w:w="785"/>
-          </w:tcPr>
-          <w:p>
-            <w:r>
-              <w:t>34</w:t>
-            </w:r>
-          </w:p>
-        </w:tc>
-        <w:tc>
-          <w:tcPr>
-            <w:tcW w:type="dxa" w:w="785"/>
-          </w:tcPr>
-          <w:p>
-            <w:r>
-              <w:t>21</w:t>
-            </w:r>
-          </w:p>
-        </w:tc>
-        <w:tc>
-          <w:tcPr>
-            <w:tcW w:type="dxa" w:w="785"/>
-          </w:tcPr>
-          <w:p>
-            <w:r>
-              <w:t>24</w:t>
-            </w:r>
-          </w:p>
-        </w:tc>
-        <w:tc>
-          <w:tcPr>
-            <w:tcW w:type="dxa" w:w="785"/>
-          </w:tcPr>
-          <w:p>
-            <w:r>
-              <w:t>29</w:t>
-            </w:r>
-          </w:p>
-        </w:tc>
-        <w:tc>
-          <w:tcPr>
-            <w:tcW w:type="dxa" w:w="785"/>
-          </w:tcPr>
-          <w:p>
-            <w:r>
-              <w:t>29</w:t>
-            </w:r>
-          </w:p>
-        </w:tc>
-        <w:tc>
-          <w:tcPr>
-            <w:tcW w:type="dxa" w:w="785"/>
-          </w:tcPr>
-          <w:p>
-            <w:r>
-              <w:t>19</w:t>
-            </w:r>
-          </w:p>
-        </w:tc>
-        <w:tc>
-          <w:tcPr>
-            <w:tcW w:type="dxa" w:w="785"/>
-          </w:tcPr>
-          <w:p>
-            <w:r>
-              <w:t>23</w:t>
-            </w:r>
-          </w:p>
-        </w:tc>
-        <w:tc>
-          <w:tcPr>
-            <w:tcW w:type="dxa" w:w="785"/>
-          </w:tcPr>
-          <w:p>
-            <w:r>
-              <w:t>18</w:t>
-            </w:r>
-          </w:p>
-        </w:tc>
-        <w:tc>
-          <w:tcPr>
-            <w:tcW w:type="dxa" w:w="785"/>
-          </w:tcPr>
-          <w:p>
-            <w:r>
-              <w:t>24</w:t>
+            <w:tcW w:type="dxa" w:w="617"/>
+          </w:tcPr>
+          <w:p>
+            <w:r>
+              <w:t>Число случаев</w:t>
+            </w:r>
+          </w:p>
+        </w:tc>
+        <w:tc>
+          <w:tcPr>
+            <w:tcW w:type="dxa" w:w="617"/>
+          </w:tcPr>
+          <w:p>
+            <w:r>
+              <w:t>0</w:t>
+            </w:r>
+          </w:p>
+        </w:tc>
+        <w:tc>
+          <w:tcPr>
+            <w:tcW w:type="dxa" w:w="617"/>
+          </w:tcPr>
+          <w:p>
+            <w:r>
+              <w:t>0</w:t>
+            </w:r>
+          </w:p>
+        </w:tc>
+        <w:tc>
+          <w:tcPr>
+            <w:tcW w:type="dxa" w:w="617"/>
+          </w:tcPr>
+          <w:p>
+            <w:r>
+              <w:t>0</w:t>
+            </w:r>
+          </w:p>
+        </w:tc>
+        <w:tc>
+          <w:tcPr>
+            <w:tcW w:type="dxa" w:w="617"/>
+          </w:tcPr>
+          <w:p>
+            <w:r>
+              <w:t>0</w:t>
+            </w:r>
+          </w:p>
+        </w:tc>
+        <w:tc>
+          <w:tcPr>
+            <w:tcW w:type="dxa" w:w="617"/>
+          </w:tcPr>
+          <w:p>
+            <w:r>
+              <w:t>0</w:t>
+            </w:r>
+          </w:p>
+        </w:tc>
+        <w:tc>
+          <w:tcPr>
+            <w:tcW w:type="dxa" w:w="617"/>
+          </w:tcPr>
+          <w:p>
+            <w:r>
+              <w:t>0</w:t>
+            </w:r>
+          </w:p>
+        </w:tc>
+        <w:tc>
+          <w:tcPr>
+            <w:tcW w:type="dxa" w:w="617"/>
+          </w:tcPr>
+          <w:p>
+            <w:r>
+              <w:t>0</w:t>
+            </w:r>
+          </w:p>
+        </w:tc>
+        <w:tc>
+          <w:tcPr>
+            <w:tcW w:type="dxa" w:w="617"/>
+          </w:tcPr>
+          <w:p>
+            <w:r>
+              <w:t>0</w:t>
+            </w:r>
+          </w:p>
+        </w:tc>
+        <w:tc>
+          <w:tcPr>
+            <w:tcW w:type="dxa" w:w="617"/>
+          </w:tcPr>
+          <w:p>
+            <w:r>
+              <w:t>0</w:t>
+            </w:r>
+          </w:p>
+        </w:tc>
+        <w:tc>
+          <w:tcPr>
+            <w:tcW w:type="dxa" w:w="617"/>
+          </w:tcPr>
+          <w:p>
+            <w:r>
+              <w:t>0</w:t>
+            </w:r>
+          </w:p>
+        </w:tc>
+        <w:tc>
+          <w:tcPr>
+            <w:tcW w:type="dxa" w:w="617"/>
+          </w:tcPr>
+          <w:p>
+            <w:r>
+              <w:t>0</w:t>
+            </w:r>
+          </w:p>
+        </w:tc>
+        <w:tc>
+          <w:tcPr>
+            <w:tcW w:type="dxa" w:w="617"/>
+          </w:tcPr>
+          <w:p>
+            <w:r>
+              <w:t>0</w:t>
+            </w:r>
+          </w:p>
+        </w:tc>
+        <w:tc>
+          <w:tcPr>
+            <w:tcW w:type="dxa" w:w="617"/>
+          </w:tcPr>
+          <w:p>
+            <w:r>
+              <w:t>0</w:t>
             </w:r>
           </w:p>
         </w:tc>
@@ -696,7 +1209,292 @@
       <w:tr>
         <w:tc>
           <w:tcPr>
-            <w:tcW w:type="dxa" w:w="785"/>
+            <w:tcW w:type="dxa" w:w="617"/>
+          </w:tcPr>
+          <w:p>
+            <w:r>
+              <w:t>Доля случаев</w:t>
+            </w:r>
+          </w:p>
+        </w:tc>
+        <w:tc>
+          <w:tcPr>
+            <w:tcW w:type="dxa" w:w="617"/>
+          </w:tcPr>
+          <w:p>
+            <w:r>
+              <w:t>0.0</w:t>
+            </w:r>
+          </w:p>
+        </w:tc>
+        <w:tc>
+          <w:tcPr>
+            <w:tcW w:type="dxa" w:w="617"/>
+          </w:tcPr>
+          <w:p>
+            <w:r>
+              <w:t>0.0</w:t>
+            </w:r>
+          </w:p>
+        </w:tc>
+        <w:tc>
+          <w:tcPr>
+            <w:tcW w:type="dxa" w:w="617"/>
+          </w:tcPr>
+          <w:p>
+            <w:r>
+              <w:t>0.0</w:t>
+            </w:r>
+          </w:p>
+        </w:tc>
+        <w:tc>
+          <w:tcPr>
+            <w:tcW w:type="dxa" w:w="617"/>
+          </w:tcPr>
+          <w:p>
+            <w:r>
+              <w:t>0.0</w:t>
+            </w:r>
+          </w:p>
+        </w:tc>
+        <w:tc>
+          <w:tcPr>
+            <w:tcW w:type="dxa" w:w="617"/>
+          </w:tcPr>
+          <w:p>
+            <w:r>
+              <w:t>0.0</w:t>
+            </w:r>
+          </w:p>
+        </w:tc>
+        <w:tc>
+          <w:tcPr>
+            <w:tcW w:type="dxa" w:w="617"/>
+          </w:tcPr>
+          <w:p>
+            <w:r>
+              <w:t>0.0</w:t>
+            </w:r>
+          </w:p>
+        </w:tc>
+        <w:tc>
+          <w:tcPr>
+            <w:tcW w:type="dxa" w:w="617"/>
+          </w:tcPr>
+          <w:p>
+            <w:r>
+              <w:t>0.0</w:t>
+            </w:r>
+          </w:p>
+        </w:tc>
+        <w:tc>
+          <w:tcPr>
+            <w:tcW w:type="dxa" w:w="617"/>
+          </w:tcPr>
+          <w:p>
+            <w:r>
+              <w:t>0.0</w:t>
+            </w:r>
+          </w:p>
+        </w:tc>
+        <w:tc>
+          <w:tcPr>
+            <w:tcW w:type="dxa" w:w="617"/>
+          </w:tcPr>
+          <w:p>
+            <w:r>
+              <w:t>0.0</w:t>
+            </w:r>
+          </w:p>
+        </w:tc>
+        <w:tc>
+          <w:tcPr>
+            <w:tcW w:type="dxa" w:w="617"/>
+          </w:tcPr>
+          <w:p>
+            <w:r>
+              <w:t>0.0</w:t>
+            </w:r>
+          </w:p>
+        </w:tc>
+        <w:tc>
+          <w:tcPr>
+            <w:tcW w:type="dxa" w:w="617"/>
+          </w:tcPr>
+          <w:p>
+            <w:r>
+              <w:t>0.0</w:t>
+            </w:r>
+          </w:p>
+        </w:tc>
+        <w:tc>
+          <w:tcPr>
+            <w:tcW w:type="dxa" w:w="617"/>
+          </w:tcPr>
+          <w:p>
+            <w:r>
+              <w:t>0.0</w:t>
+            </w:r>
+          </w:p>
+        </w:tc>
+        <w:tc>
+          <w:tcPr>
+            <w:tcW w:type="dxa" w:w="617"/>
+          </w:tcPr>
+          <w:p>
+            <w:r>
+              <w:t>0.0</w:t>
+            </w:r>
+          </w:p>
+        </w:tc>
+      </w:tr>
+    </w:tbl>
+    <w:tbl>
+      <w:tblPr>
+        <w:tblStyle w:val="LightShading-Accent1"/>
+        <w:tblW w:type="auto" w:w="0"/>
+        <w:tblLook w:firstColumn="1" w:firstRow="1" w:lastColumn="0" w:lastRow="0" w:noHBand="0" w:noVBand="1" w:val="04A0"/>
+      </w:tblPr>
+      <w:tblGrid>
+        <w:gridCol w:w="617"/>
+        <w:gridCol w:w="617"/>
+        <w:gridCol w:w="617"/>
+        <w:gridCol w:w="617"/>
+        <w:gridCol w:w="617"/>
+        <w:gridCol w:w="617"/>
+        <w:gridCol w:w="617"/>
+        <w:gridCol w:w="617"/>
+        <w:gridCol w:w="617"/>
+        <w:gridCol w:w="617"/>
+        <w:gridCol w:w="617"/>
+        <w:gridCol w:w="617"/>
+        <w:gridCol w:w="617"/>
+        <w:gridCol w:w="617"/>
+      </w:tblGrid>
+      <w:tr>
+        <w:tc>
+          <w:tcPr>
+            <w:tcW w:type="dxa" w:w="617"/>
+          </w:tcPr>
+          <w:p>
+            <w:r>
+              <w:t>Число импульсов</w:t>
+            </w:r>
+          </w:p>
+        </w:tc>
+        <w:tc>
+          <w:tcPr>
+            <w:tcW w:type="dxa" w:w="617"/>
+          </w:tcPr>
+          <w:p>
+            <w:r>
+              <w:t>39</w:t>
+            </w:r>
+          </w:p>
+        </w:tc>
+        <w:tc>
+          <w:tcPr>
+            <w:tcW w:type="dxa" w:w="617"/>
+          </w:tcPr>
+          <w:p>
+            <w:r>
+              <w:t>40</w:t>
+            </w:r>
+          </w:p>
+        </w:tc>
+        <w:tc>
+          <w:tcPr>
+            <w:tcW w:type="dxa" w:w="617"/>
+          </w:tcPr>
+          <w:p>
+            <w:r>
+              <w:t>41</w:t>
+            </w:r>
+          </w:p>
+        </w:tc>
+        <w:tc>
+          <w:tcPr>
+            <w:tcW w:type="dxa" w:w="617"/>
+          </w:tcPr>
+          <w:p>
+            <w:r>
+              <w:t>42</w:t>
+            </w:r>
+          </w:p>
+        </w:tc>
+        <w:tc>
+          <w:tcPr>
+            <w:tcW w:type="dxa" w:w="617"/>
+          </w:tcPr>
+          <w:p>
+            <w:r>
+              <w:t>43</w:t>
+            </w:r>
+          </w:p>
+        </w:tc>
+        <w:tc>
+          <w:tcPr>
+            <w:tcW w:type="dxa" w:w="617"/>
+          </w:tcPr>
+          <w:p>
+            <w:r>
+              <w:t>44</w:t>
+            </w:r>
+          </w:p>
+        </w:tc>
+        <w:tc>
+          <w:tcPr>
+            <w:tcW w:type="dxa" w:w="617"/>
+          </w:tcPr>
+          <w:p>
+            <w:r>
+              <w:t>45</w:t>
+            </w:r>
+          </w:p>
+        </w:tc>
+        <w:tc>
+          <w:tcPr>
+            <w:tcW w:type="dxa" w:w="617"/>
+          </w:tcPr>
+          <w:p>
+            <w:r>
+              <w:t>46</w:t>
+            </w:r>
+          </w:p>
+        </w:tc>
+        <w:tc>
+          <w:tcPr>
+            <w:tcW w:type="dxa" w:w="617"/>
+          </w:tcPr>
+          <w:p>
+            <w:r>
+              <w:t>47</w:t>
+            </w:r>
+          </w:p>
+        </w:tc>
+        <w:tc>
+          <w:tcPr>
+            <w:tcW w:type="dxa" w:w="617"/>
+          </w:tcPr>
+          <w:p>
+            <w:r>
+              <w:t>48</w:t>
+            </w:r>
+          </w:p>
+        </w:tc>
+        <w:tc>
+          <w:tcPr>
+            <w:tcW w:type="dxa" w:w="617"/>
+          </w:tcPr>
+          <w:p>
+            <w:r>
+              <w:t>49</w:t>
+            </w:r>
+          </w:p>
+        </w:tc>
+        <w:tc>
+          <w:tcPr>
+            <w:tcW w:type="dxa" w:w="617"/>
           </w:tcPr>
           <w:p>
             <w:r>
@@ -706,101 +1504,11 @@
         </w:tc>
         <w:tc>
           <w:tcPr>
-            <w:tcW w:type="dxa" w:w="785"/>
-          </w:tcPr>
-          <w:p>
-            <w:r>
-              <w:t>15</w:t>
-            </w:r>
-          </w:p>
-        </w:tc>
-        <w:tc>
-          <w:tcPr>
-            <w:tcW w:type="dxa" w:w="785"/>
-          </w:tcPr>
-          <w:p>
-            <w:r>
-              <w:t>10</w:t>
-            </w:r>
-          </w:p>
-        </w:tc>
-        <w:tc>
-          <w:tcPr>
-            <w:tcW w:type="dxa" w:w="785"/>
-          </w:tcPr>
-          <w:p>
-            <w:r>
-              <w:t>23</w:t>
-            </w:r>
-          </w:p>
-        </w:tc>
-        <w:tc>
-          <w:tcPr>
-            <w:tcW w:type="dxa" w:w="785"/>
-          </w:tcPr>
-          <w:p>
-            <w:r>
-              <w:t>32</w:t>
-            </w:r>
-          </w:p>
-        </w:tc>
-        <w:tc>
-          <w:tcPr>
-            <w:tcW w:type="dxa" w:w="785"/>
-          </w:tcPr>
-          <w:p>
-            <w:r>
-              <w:t>16</w:t>
-            </w:r>
-          </w:p>
-        </w:tc>
-        <w:tc>
-          <w:tcPr>
-            <w:tcW w:type="dxa" w:w="785"/>
-          </w:tcPr>
-          <w:p>
-            <w:r>
-              <w:t>23</w:t>
-            </w:r>
-          </w:p>
-        </w:tc>
-        <w:tc>
-          <w:tcPr>
-            <w:tcW w:type="dxa" w:w="785"/>
-          </w:tcPr>
-          <w:p>
-            <w:r>
-              <w:t>19</w:t>
-            </w:r>
-          </w:p>
-        </w:tc>
-        <w:tc>
-          <w:tcPr>
-            <w:tcW w:type="dxa" w:w="785"/>
-          </w:tcPr>
-          <w:p>
-            <w:r>
-              <w:t>30</w:t>
-            </w:r>
-          </w:p>
-        </w:tc>
-        <w:tc>
-          <w:tcPr>
-            <w:tcW w:type="dxa" w:w="785"/>
-          </w:tcPr>
-          <w:p>
-            <w:r>
-              <w:t>36</w:t>
-            </w:r>
-          </w:p>
-        </w:tc>
-        <w:tc>
-          <w:tcPr>
-            <w:tcW w:type="dxa" w:w="785"/>
-          </w:tcPr>
-          <w:p>
-            <w:r>
-              <w:t>14</w:t>
+            <w:tcW w:type="dxa" w:w="617"/>
+          </w:tcPr>
+          <w:p>
+            <w:r>
+              <w:t>51</w:t>
             </w:r>
           </w:p>
         </w:tc>
@@ -808,111 +1516,141 @@
       <w:tr>
         <w:tc>
           <w:tcPr>
-            <w:tcW w:type="dxa" w:w="785"/>
-          </w:tcPr>
-          <w:p>
-            <w:r>
-              <w:t>60</w:t>
-            </w:r>
-          </w:p>
-        </w:tc>
-        <w:tc>
-          <w:tcPr>
-            <w:tcW w:type="dxa" w:w="785"/>
-          </w:tcPr>
-          <w:p>
-            <w:r>
-              <w:t>21</w:t>
-            </w:r>
-          </w:p>
-        </w:tc>
-        <w:tc>
-          <w:tcPr>
-            <w:tcW w:type="dxa" w:w="785"/>
-          </w:tcPr>
-          <w:p>
-            <w:r>
-              <w:t>10</w:t>
-            </w:r>
-          </w:p>
-        </w:tc>
-        <w:tc>
-          <w:tcPr>
-            <w:tcW w:type="dxa" w:w="785"/>
-          </w:tcPr>
-          <w:p>
-            <w:r>
-              <w:t>28</w:t>
-            </w:r>
-          </w:p>
-        </w:tc>
-        <w:tc>
-          <w:tcPr>
-            <w:tcW w:type="dxa" w:w="785"/>
-          </w:tcPr>
-          <w:p>
-            <w:r>
-              <w:t>22</w:t>
-            </w:r>
-          </w:p>
-        </w:tc>
-        <w:tc>
-          <w:tcPr>
-            <w:tcW w:type="dxa" w:w="785"/>
-          </w:tcPr>
-          <w:p>
-            <w:r>
-              <w:t>30</w:t>
-            </w:r>
-          </w:p>
-        </w:tc>
-        <w:tc>
-          <w:tcPr>
-            <w:tcW w:type="dxa" w:w="785"/>
-          </w:tcPr>
-          <w:p>
-            <w:r>
-              <w:t>20</w:t>
-            </w:r>
-          </w:p>
-        </w:tc>
-        <w:tc>
-          <w:tcPr>
-            <w:tcW w:type="dxa" w:w="785"/>
-          </w:tcPr>
-          <w:p>
-            <w:r>
-              <w:t>21</w:t>
-            </w:r>
-          </w:p>
-        </w:tc>
-        <w:tc>
-          <w:tcPr>
-            <w:tcW w:type="dxa" w:w="785"/>
-          </w:tcPr>
-          <w:p>
-            <w:r>
-              <w:t>24</w:t>
-            </w:r>
-          </w:p>
-        </w:tc>
-        <w:tc>
-          <w:tcPr>
-            <w:tcW w:type="dxa" w:w="785"/>
-          </w:tcPr>
-          <w:p>
-            <w:r>
-              <w:t>22</w:t>
-            </w:r>
-          </w:p>
-        </w:tc>
-        <w:tc>
-          <w:tcPr>
-            <w:tcW w:type="dxa" w:w="785"/>
-          </w:tcPr>
-          <w:p>
-            <w:r>
-              <w:t>24</w:t>
+            <w:tcW w:type="dxa" w:w="617"/>
+          </w:tcPr>
+          <w:p>
+            <w:r>
+              <w:t>Число случаев</w:t>
+            </w:r>
+          </w:p>
+        </w:tc>
+        <w:tc>
+          <w:tcPr>
+            <w:tcW w:type="dxa" w:w="617"/>
+          </w:tcPr>
+          <w:p>
+            <w:r>
+              <w:t>0</w:t>
+            </w:r>
+          </w:p>
+        </w:tc>
+        <w:tc>
+          <w:tcPr>
+            <w:tcW w:type="dxa" w:w="617"/>
+          </w:tcPr>
+          <w:p>
+            <w:r>
+              <w:t>0</w:t>
+            </w:r>
+          </w:p>
+        </w:tc>
+        <w:tc>
+          <w:tcPr>
+            <w:tcW w:type="dxa" w:w="617"/>
+          </w:tcPr>
+          <w:p>
+            <w:r>
+              <w:t>0</w:t>
+            </w:r>
+          </w:p>
+        </w:tc>
+        <w:tc>
+          <w:tcPr>
+            <w:tcW w:type="dxa" w:w="617"/>
+          </w:tcPr>
+          <w:p>
+            <w:r>
+              <w:t>0</w:t>
+            </w:r>
+          </w:p>
+        </w:tc>
+        <w:tc>
+          <w:tcPr>
+            <w:tcW w:type="dxa" w:w="617"/>
+          </w:tcPr>
+          <w:p>
+            <w:r>
+              <w:t>0</w:t>
+            </w:r>
+          </w:p>
+        </w:tc>
+        <w:tc>
+          <w:tcPr>
+            <w:tcW w:type="dxa" w:w="617"/>
+          </w:tcPr>
+          <w:p>
+            <w:r>
+              <w:t>0</w:t>
+            </w:r>
+          </w:p>
+        </w:tc>
+        <w:tc>
+          <w:tcPr>
+            <w:tcW w:type="dxa" w:w="617"/>
+          </w:tcPr>
+          <w:p>
+            <w:r>
+              <w:t>0</w:t>
+            </w:r>
+          </w:p>
+        </w:tc>
+        <w:tc>
+          <w:tcPr>
+            <w:tcW w:type="dxa" w:w="617"/>
+          </w:tcPr>
+          <w:p>
+            <w:r>
+              <w:t>0</w:t>
+            </w:r>
+          </w:p>
+        </w:tc>
+        <w:tc>
+          <w:tcPr>
+            <w:tcW w:type="dxa" w:w="617"/>
+          </w:tcPr>
+          <w:p>
+            <w:r>
+              <w:t>0</w:t>
+            </w:r>
+          </w:p>
+        </w:tc>
+        <w:tc>
+          <w:tcPr>
+            <w:tcW w:type="dxa" w:w="617"/>
+          </w:tcPr>
+          <w:p>
+            <w:r>
+              <w:t>0</w:t>
+            </w:r>
+          </w:p>
+        </w:tc>
+        <w:tc>
+          <w:tcPr>
+            <w:tcW w:type="dxa" w:w="617"/>
+          </w:tcPr>
+          <w:p>
+            <w:r>
+              <w:t>0</w:t>
+            </w:r>
+          </w:p>
+        </w:tc>
+        <w:tc>
+          <w:tcPr>
+            <w:tcW w:type="dxa" w:w="617"/>
+          </w:tcPr>
+          <w:p>
+            <w:r>
+              <w:t>0</w:t>
+            </w:r>
+          </w:p>
+        </w:tc>
+        <w:tc>
+          <w:tcPr>
+            <w:tcW w:type="dxa" w:w="617"/>
+          </w:tcPr>
+          <w:p>
+            <w:r>
+              <w:t>0</w:t>
             </w:r>
           </w:p>
         </w:tc>
@@ -920,111 +1658,306 @@
       <w:tr>
         <w:tc>
           <w:tcPr>
-            <w:tcW w:type="dxa" w:w="785"/>
-          </w:tcPr>
-          <w:p>
-            <w:r>
-              <w:t>70</w:t>
-            </w:r>
-          </w:p>
-        </w:tc>
-        <w:tc>
-          <w:tcPr>
-            <w:tcW w:type="dxa" w:w="785"/>
-          </w:tcPr>
-          <w:p>
-            <w:r>
-              <w:t>23</w:t>
-            </w:r>
-          </w:p>
-        </w:tc>
-        <w:tc>
-          <w:tcPr>
-            <w:tcW w:type="dxa" w:w="785"/>
-          </w:tcPr>
-          <w:p>
-            <w:r>
-              <w:t>20</w:t>
-            </w:r>
-          </w:p>
-        </w:tc>
-        <w:tc>
-          <w:tcPr>
-            <w:tcW w:type="dxa" w:w="785"/>
-          </w:tcPr>
-          <w:p>
-            <w:r>
-              <w:t>29</w:t>
-            </w:r>
-          </w:p>
-        </w:tc>
-        <w:tc>
-          <w:tcPr>
-            <w:tcW w:type="dxa" w:w="785"/>
-          </w:tcPr>
-          <w:p>
-            <w:r>
-              <w:t>20</w:t>
-            </w:r>
-          </w:p>
-        </w:tc>
-        <w:tc>
-          <w:tcPr>
-            <w:tcW w:type="dxa" w:w="785"/>
-          </w:tcPr>
-          <w:p>
-            <w:r>
-              <w:t>17</w:t>
-            </w:r>
-          </w:p>
-        </w:tc>
-        <w:tc>
-          <w:tcPr>
-            <w:tcW w:type="dxa" w:w="785"/>
-          </w:tcPr>
-          <w:p>
-            <w:r>
-              <w:t>21</w:t>
-            </w:r>
-          </w:p>
-        </w:tc>
-        <w:tc>
-          <w:tcPr>
-            <w:tcW w:type="dxa" w:w="785"/>
-          </w:tcPr>
-          <w:p>
-            <w:r>
-              <w:t>25</w:t>
-            </w:r>
-          </w:p>
-        </w:tc>
-        <w:tc>
-          <w:tcPr>
-            <w:tcW w:type="dxa" w:w="785"/>
-          </w:tcPr>
-          <w:p>
-            <w:r>
-              <w:t>29</w:t>
-            </w:r>
-          </w:p>
-        </w:tc>
-        <w:tc>
-          <w:tcPr>
-            <w:tcW w:type="dxa" w:w="785"/>
-          </w:tcPr>
-          <w:p>
-            <w:r>
-              <w:t>21</w:t>
-            </w:r>
-          </w:p>
-        </w:tc>
-        <w:tc>
-          <w:tcPr>
-            <w:tcW w:type="dxa" w:w="785"/>
-          </w:tcPr>
-          <w:p>
-            <w:r>
-              <w:t>22</w:t>
+            <w:tcW w:type="dxa" w:w="617"/>
+          </w:tcPr>
+          <w:p>
+            <w:r>
+              <w:t>Доля случаев</w:t>
+            </w:r>
+          </w:p>
+        </w:tc>
+        <w:tc>
+          <w:tcPr>
+            <w:tcW w:type="dxa" w:w="617"/>
+          </w:tcPr>
+          <w:p>
+            <w:r>
+              <w:t>0.0</w:t>
+            </w:r>
+          </w:p>
+        </w:tc>
+        <w:tc>
+          <w:tcPr>
+            <w:tcW w:type="dxa" w:w="617"/>
+          </w:tcPr>
+          <w:p>
+            <w:r>
+              <w:t>0.0</w:t>
+            </w:r>
+          </w:p>
+        </w:tc>
+        <w:tc>
+          <w:tcPr>
+            <w:tcW w:type="dxa" w:w="617"/>
+          </w:tcPr>
+          <w:p>
+            <w:r>
+              <w:t>0.0</w:t>
+            </w:r>
+          </w:p>
+        </w:tc>
+        <w:tc>
+          <w:tcPr>
+            <w:tcW w:type="dxa" w:w="617"/>
+          </w:tcPr>
+          <w:p>
+            <w:r>
+              <w:t>0.0</w:t>
+            </w:r>
+          </w:p>
+        </w:tc>
+        <w:tc>
+          <w:tcPr>
+            <w:tcW w:type="dxa" w:w="617"/>
+          </w:tcPr>
+          <w:p>
+            <w:r>
+              <w:t>0.0</w:t>
+            </w:r>
+          </w:p>
+        </w:tc>
+        <w:tc>
+          <w:tcPr>
+            <w:tcW w:type="dxa" w:w="617"/>
+          </w:tcPr>
+          <w:p>
+            <w:r>
+              <w:t>0.0</w:t>
+            </w:r>
+          </w:p>
+        </w:tc>
+        <w:tc>
+          <w:tcPr>
+            <w:tcW w:type="dxa" w:w="617"/>
+          </w:tcPr>
+          <w:p>
+            <w:r>
+              <w:t>0.0</w:t>
+            </w:r>
+          </w:p>
+        </w:tc>
+        <w:tc>
+          <w:tcPr>
+            <w:tcW w:type="dxa" w:w="617"/>
+          </w:tcPr>
+          <w:p>
+            <w:r>
+              <w:t>0.0</w:t>
+            </w:r>
+          </w:p>
+        </w:tc>
+        <w:tc>
+          <w:tcPr>
+            <w:tcW w:type="dxa" w:w="617"/>
+          </w:tcPr>
+          <w:p>
+            <w:r>
+              <w:t>0.0</w:t>
+            </w:r>
+          </w:p>
+        </w:tc>
+        <w:tc>
+          <w:tcPr>
+            <w:tcW w:type="dxa" w:w="617"/>
+          </w:tcPr>
+          <w:p>
+            <w:r>
+              <w:t>0.0</w:t>
+            </w:r>
+          </w:p>
+        </w:tc>
+        <w:tc>
+          <w:tcPr>
+            <w:tcW w:type="dxa" w:w="617"/>
+          </w:tcPr>
+          <w:p>
+            <w:r>
+              <w:t>0.0</w:t>
+            </w:r>
+          </w:p>
+        </w:tc>
+        <w:tc>
+          <w:tcPr>
+            <w:tcW w:type="dxa" w:w="617"/>
+          </w:tcPr>
+          <w:p>
+            <w:r>
+              <w:t>0.0</w:t>
+            </w:r>
+          </w:p>
+        </w:tc>
+        <w:tc>
+          <w:tcPr>
+            <w:tcW w:type="dxa" w:w="617"/>
+          </w:tcPr>
+          <w:p>
+            <w:r>
+              <w:t>0.0</w:t>
+            </w:r>
+          </w:p>
+        </w:tc>
+      </w:tr>
+    </w:tbl>
+    <w:tbl>
+      <w:tblPr>
+        <w:tblStyle w:val="LightShading-Accent1"/>
+        <w:tblW w:type="auto" w:w="0"/>
+        <w:tblLook w:firstColumn="1" w:firstRow="1" w:lastColumn="0" w:lastRow="0" w:noHBand="0" w:noVBand="1" w:val="04A0"/>
+      </w:tblPr>
+      <w:tblGrid>
+        <w:gridCol w:w="617"/>
+        <w:gridCol w:w="617"/>
+        <w:gridCol w:w="617"/>
+        <w:gridCol w:w="617"/>
+        <w:gridCol w:w="617"/>
+        <w:gridCol w:w="617"/>
+        <w:gridCol w:w="617"/>
+        <w:gridCol w:w="617"/>
+        <w:gridCol w:w="617"/>
+        <w:gridCol w:w="617"/>
+        <w:gridCol w:w="617"/>
+        <w:gridCol w:w="617"/>
+        <w:gridCol w:w="617"/>
+        <w:gridCol w:w="617"/>
+      </w:tblGrid>
+      <w:tr>
+        <w:tc>
+          <w:tcPr>
+            <w:tcW w:type="dxa" w:w="617"/>
+          </w:tcPr>
+          <w:p>
+            <w:r>
+              <w:t>Число импульсов</w:t>
+            </w:r>
+          </w:p>
+        </w:tc>
+        <w:tc>
+          <w:tcPr>
+            <w:tcW w:type="dxa" w:w="617"/>
+          </w:tcPr>
+          <w:p>
+            <w:r>
+              <w:t>52</w:t>
+            </w:r>
+          </w:p>
+        </w:tc>
+        <w:tc>
+          <w:tcPr>
+            <w:tcW w:type="dxa" w:w="617"/>
+          </w:tcPr>
+          <w:p>
+            <w:r>
+              <w:t>53</w:t>
+            </w:r>
+          </w:p>
+        </w:tc>
+        <w:tc>
+          <w:tcPr>
+            <w:tcW w:type="dxa" w:w="617"/>
+          </w:tcPr>
+          <w:p>
+            <w:r>
+              <w:t>54</w:t>
+            </w:r>
+          </w:p>
+        </w:tc>
+        <w:tc>
+          <w:tcPr>
+            <w:tcW w:type="dxa" w:w="617"/>
+          </w:tcPr>
+          <w:p>
+            <w:r>
+              <w:t>55</w:t>
+            </w:r>
+          </w:p>
+        </w:tc>
+        <w:tc>
+          <w:tcPr>
+            <w:tcW w:type="dxa" w:w="617"/>
+          </w:tcPr>
+          <w:p>
+            <w:r>
+              <w:t>56</w:t>
+            </w:r>
+          </w:p>
+        </w:tc>
+        <w:tc>
+          <w:tcPr>
+            <w:tcW w:type="dxa" w:w="617"/>
+          </w:tcPr>
+          <w:p>
+            <w:r>
+              <w:t>57</w:t>
+            </w:r>
+          </w:p>
+        </w:tc>
+        <w:tc>
+          <w:tcPr>
+            <w:tcW w:type="dxa" w:w="617"/>
+          </w:tcPr>
+          <w:p>
+            <w:r>
+              <w:t>58</w:t>
+            </w:r>
+          </w:p>
+        </w:tc>
+        <w:tc>
+          <w:tcPr>
+            <w:tcW w:type="dxa" w:w="617"/>
+          </w:tcPr>
+          <w:p>
+            <w:r>
+              <w:t>59</w:t>
+            </w:r>
+          </w:p>
+        </w:tc>
+        <w:tc>
+          <w:tcPr>
+            <w:tcW w:type="dxa" w:w="617"/>
+          </w:tcPr>
+          <w:p>
+            <w:r>
+              <w:t>60</w:t>
+            </w:r>
+          </w:p>
+        </w:tc>
+        <w:tc>
+          <w:tcPr>
+            <w:tcW w:type="dxa" w:w="617"/>
+          </w:tcPr>
+          <w:p>
+            <w:r>
+              <w:t>61</w:t>
+            </w:r>
+          </w:p>
+        </w:tc>
+        <w:tc>
+          <w:tcPr>
+            <w:tcW w:type="dxa" w:w="617"/>
+          </w:tcPr>
+          <w:p>
+            <w:r>
+              <w:t>62</w:t>
+            </w:r>
+          </w:p>
+        </w:tc>
+        <w:tc>
+          <w:tcPr>
+            <w:tcW w:type="dxa" w:w="617"/>
+          </w:tcPr>
+          <w:p>
+            <w:r>
+              <w:t>63</w:t>
+            </w:r>
+          </w:p>
+        </w:tc>
+        <w:tc>
+          <w:tcPr>
+            <w:tcW w:type="dxa" w:w="617"/>
+          </w:tcPr>
+          <w:p>
+            <w:r>
+              <w:t>64</w:t>
             </w:r>
           </w:p>
         </w:tc>
@@ -1032,111 +1965,141 @@
       <w:tr>
         <w:tc>
           <w:tcPr>
-            <w:tcW w:type="dxa" w:w="785"/>
-          </w:tcPr>
-          <w:p>
-            <w:r>
-              <w:t>80</w:t>
-            </w:r>
-          </w:p>
-        </w:tc>
-        <w:tc>
-          <w:tcPr>
-            <w:tcW w:type="dxa" w:w="785"/>
-          </w:tcPr>
-          <w:p>
-            <w:r>
-              <w:t>23</w:t>
-            </w:r>
-          </w:p>
-        </w:tc>
-        <w:tc>
-          <w:tcPr>
-            <w:tcW w:type="dxa" w:w="785"/>
-          </w:tcPr>
-          <w:p>
-            <w:r>
-              <w:t>22</w:t>
-            </w:r>
-          </w:p>
-        </w:tc>
-        <w:tc>
-          <w:tcPr>
-            <w:tcW w:type="dxa" w:w="785"/>
-          </w:tcPr>
-          <w:p>
-            <w:r>
-              <w:t>17</w:t>
-            </w:r>
-          </w:p>
-        </w:tc>
-        <w:tc>
-          <w:tcPr>
-            <w:tcW w:type="dxa" w:w="785"/>
-          </w:tcPr>
-          <w:p>
-            <w:r>
-              <w:t>29</w:t>
-            </w:r>
-          </w:p>
-        </w:tc>
-        <w:tc>
-          <w:tcPr>
-            <w:tcW w:type="dxa" w:w="785"/>
-          </w:tcPr>
-          <w:p>
-            <w:r>
-              <w:t>20</w:t>
-            </w:r>
-          </w:p>
-        </w:tc>
-        <w:tc>
-          <w:tcPr>
-            <w:tcW w:type="dxa" w:w="785"/>
-          </w:tcPr>
-          <w:p>
-            <w:r>
-              <w:t>19</w:t>
-            </w:r>
-          </w:p>
-        </w:tc>
-        <w:tc>
-          <w:tcPr>
-            <w:tcW w:type="dxa" w:w="785"/>
-          </w:tcPr>
-          <w:p>
-            <w:r>
-              <w:t>25</w:t>
-            </w:r>
-          </w:p>
-        </w:tc>
-        <w:tc>
-          <w:tcPr>
-            <w:tcW w:type="dxa" w:w="785"/>
-          </w:tcPr>
-          <w:p>
-            <w:r>
-              <w:t>24</w:t>
-            </w:r>
-          </w:p>
-        </w:tc>
-        <w:tc>
-          <w:tcPr>
-            <w:tcW w:type="dxa" w:w="785"/>
-          </w:tcPr>
-          <w:p>
-            <w:r>
-              <w:t>21</w:t>
-            </w:r>
-          </w:p>
-        </w:tc>
-        <w:tc>
-          <w:tcPr>
-            <w:tcW w:type="dxa" w:w="785"/>
-          </w:tcPr>
-          <w:p>
-            <w:r>
-              <w:t>27</w:t>
+            <w:tcW w:type="dxa" w:w="617"/>
+          </w:tcPr>
+          <w:p>
+            <w:r>
+              <w:t>Число случаев</w:t>
+            </w:r>
+          </w:p>
+        </w:tc>
+        <w:tc>
+          <w:tcPr>
+            <w:tcW w:type="dxa" w:w="617"/>
+          </w:tcPr>
+          <w:p>
+            <w:r>
+              <w:t>0</w:t>
+            </w:r>
+          </w:p>
+        </w:tc>
+        <w:tc>
+          <w:tcPr>
+            <w:tcW w:type="dxa" w:w="617"/>
+          </w:tcPr>
+          <w:p>
+            <w:r>
+              <w:t>0</w:t>
+            </w:r>
+          </w:p>
+        </w:tc>
+        <w:tc>
+          <w:tcPr>
+            <w:tcW w:type="dxa" w:w="617"/>
+          </w:tcPr>
+          <w:p>
+            <w:r>
+              <w:t>0</w:t>
+            </w:r>
+          </w:p>
+        </w:tc>
+        <w:tc>
+          <w:tcPr>
+            <w:tcW w:type="dxa" w:w="617"/>
+          </w:tcPr>
+          <w:p>
+            <w:r>
+              <w:t>0</w:t>
+            </w:r>
+          </w:p>
+        </w:tc>
+        <w:tc>
+          <w:tcPr>
+            <w:tcW w:type="dxa" w:w="617"/>
+          </w:tcPr>
+          <w:p>
+            <w:r>
+              <w:t>0</w:t>
+            </w:r>
+          </w:p>
+        </w:tc>
+        <w:tc>
+          <w:tcPr>
+            <w:tcW w:type="dxa" w:w="617"/>
+          </w:tcPr>
+          <w:p>
+            <w:r>
+              <w:t>0</w:t>
+            </w:r>
+          </w:p>
+        </w:tc>
+        <w:tc>
+          <w:tcPr>
+            <w:tcW w:type="dxa" w:w="617"/>
+          </w:tcPr>
+          <w:p>
+            <w:r>
+              <w:t>0</w:t>
+            </w:r>
+          </w:p>
+        </w:tc>
+        <w:tc>
+          <w:tcPr>
+            <w:tcW w:type="dxa" w:w="617"/>
+          </w:tcPr>
+          <w:p>
+            <w:r>
+              <w:t>0</w:t>
+            </w:r>
+          </w:p>
+        </w:tc>
+        <w:tc>
+          <w:tcPr>
+            <w:tcW w:type="dxa" w:w="617"/>
+          </w:tcPr>
+          <w:p>
+            <w:r>
+              <w:t>0</w:t>
+            </w:r>
+          </w:p>
+        </w:tc>
+        <w:tc>
+          <w:tcPr>
+            <w:tcW w:type="dxa" w:w="617"/>
+          </w:tcPr>
+          <w:p>
+            <w:r>
+              <w:t>0</w:t>
+            </w:r>
+          </w:p>
+        </w:tc>
+        <w:tc>
+          <w:tcPr>
+            <w:tcW w:type="dxa" w:w="617"/>
+          </w:tcPr>
+          <w:p>
+            <w:r>
+              <w:t>0</w:t>
+            </w:r>
+          </w:p>
+        </w:tc>
+        <w:tc>
+          <w:tcPr>
+            <w:tcW w:type="dxa" w:w="617"/>
+          </w:tcPr>
+          <w:p>
+            <w:r>
+              <w:t>0</w:t>
+            </w:r>
+          </w:p>
+        </w:tc>
+        <w:tc>
+          <w:tcPr>
+            <w:tcW w:type="dxa" w:w="617"/>
+          </w:tcPr>
+          <w:p>
+            <w:r>
+              <w:t>0</w:t>
             </w:r>
           </w:p>
         </w:tc>
@@ -1144,111 +2107,306 @@
       <w:tr>
         <w:tc>
           <w:tcPr>
-            <w:tcW w:type="dxa" w:w="785"/>
-          </w:tcPr>
-          <w:p>
-            <w:r>
-              <w:t>90</w:t>
-            </w:r>
-          </w:p>
-        </w:tc>
-        <w:tc>
-          <w:tcPr>
-            <w:tcW w:type="dxa" w:w="785"/>
-          </w:tcPr>
-          <w:p>
-            <w:r>
-              <w:t>25</w:t>
-            </w:r>
-          </w:p>
-        </w:tc>
-        <w:tc>
-          <w:tcPr>
-            <w:tcW w:type="dxa" w:w="785"/>
-          </w:tcPr>
-          <w:p>
-            <w:r>
-              <w:t>27</w:t>
-            </w:r>
-          </w:p>
-        </w:tc>
-        <w:tc>
-          <w:tcPr>
-            <w:tcW w:type="dxa" w:w="785"/>
-          </w:tcPr>
-          <w:p>
-            <w:r>
-              <w:t>22</w:t>
-            </w:r>
-          </w:p>
-        </w:tc>
-        <w:tc>
-          <w:tcPr>
-            <w:tcW w:type="dxa" w:w="785"/>
-          </w:tcPr>
-          <w:p>
-            <w:r>
-              <w:t>29</w:t>
-            </w:r>
-          </w:p>
-        </w:tc>
-        <w:tc>
-          <w:tcPr>
-            <w:tcW w:type="dxa" w:w="785"/>
-          </w:tcPr>
-          <w:p>
-            <w:r>
-              <w:t>21</w:t>
-            </w:r>
-          </w:p>
-        </w:tc>
-        <w:tc>
-          <w:tcPr>
-            <w:tcW w:type="dxa" w:w="785"/>
-          </w:tcPr>
-          <w:p>
-            <w:r>
-              <w:t>27</w:t>
-            </w:r>
-          </w:p>
-        </w:tc>
-        <w:tc>
-          <w:tcPr>
-            <w:tcW w:type="dxa" w:w="785"/>
-          </w:tcPr>
-          <w:p>
-            <w:r>
-              <w:t>32</w:t>
-            </w:r>
-          </w:p>
-        </w:tc>
-        <w:tc>
-          <w:tcPr>
-            <w:tcW w:type="dxa" w:w="785"/>
-          </w:tcPr>
-          <w:p>
-            <w:r>
-              <w:t>29</w:t>
-            </w:r>
-          </w:p>
-        </w:tc>
-        <w:tc>
-          <w:tcPr>
-            <w:tcW w:type="dxa" w:w="785"/>
-          </w:tcPr>
-          <w:p>
-            <w:r>
-              <w:t>16</w:t>
-            </w:r>
-          </w:p>
-        </w:tc>
-        <w:tc>
-          <w:tcPr>
-            <w:tcW w:type="dxa" w:w="785"/>
-          </w:tcPr>
-          <w:p>
-            <w:r>
-              <w:t>33</w:t>
+            <w:tcW w:type="dxa" w:w="617"/>
+          </w:tcPr>
+          <w:p>
+            <w:r>
+              <w:t>Доля случаев</w:t>
+            </w:r>
+          </w:p>
+        </w:tc>
+        <w:tc>
+          <w:tcPr>
+            <w:tcW w:type="dxa" w:w="617"/>
+          </w:tcPr>
+          <w:p>
+            <w:r>
+              <w:t>0.0</w:t>
+            </w:r>
+          </w:p>
+        </w:tc>
+        <w:tc>
+          <w:tcPr>
+            <w:tcW w:type="dxa" w:w="617"/>
+          </w:tcPr>
+          <w:p>
+            <w:r>
+              <w:t>0.0</w:t>
+            </w:r>
+          </w:p>
+        </w:tc>
+        <w:tc>
+          <w:tcPr>
+            <w:tcW w:type="dxa" w:w="617"/>
+          </w:tcPr>
+          <w:p>
+            <w:r>
+              <w:t>0.0</w:t>
+            </w:r>
+          </w:p>
+        </w:tc>
+        <w:tc>
+          <w:tcPr>
+            <w:tcW w:type="dxa" w:w="617"/>
+          </w:tcPr>
+          <w:p>
+            <w:r>
+              <w:t>0.0</w:t>
+            </w:r>
+          </w:p>
+        </w:tc>
+        <w:tc>
+          <w:tcPr>
+            <w:tcW w:type="dxa" w:w="617"/>
+          </w:tcPr>
+          <w:p>
+            <w:r>
+              <w:t>0.0</w:t>
+            </w:r>
+          </w:p>
+        </w:tc>
+        <w:tc>
+          <w:tcPr>
+            <w:tcW w:type="dxa" w:w="617"/>
+          </w:tcPr>
+          <w:p>
+            <w:r>
+              <w:t>0.0</w:t>
+            </w:r>
+          </w:p>
+        </w:tc>
+        <w:tc>
+          <w:tcPr>
+            <w:tcW w:type="dxa" w:w="617"/>
+          </w:tcPr>
+          <w:p>
+            <w:r>
+              <w:t>0.0</w:t>
+            </w:r>
+          </w:p>
+        </w:tc>
+        <w:tc>
+          <w:tcPr>
+            <w:tcW w:type="dxa" w:w="617"/>
+          </w:tcPr>
+          <w:p>
+            <w:r>
+              <w:t>0.0</w:t>
+            </w:r>
+          </w:p>
+        </w:tc>
+        <w:tc>
+          <w:tcPr>
+            <w:tcW w:type="dxa" w:w="617"/>
+          </w:tcPr>
+          <w:p>
+            <w:r>
+              <w:t>0.0</w:t>
+            </w:r>
+          </w:p>
+        </w:tc>
+        <w:tc>
+          <w:tcPr>
+            <w:tcW w:type="dxa" w:w="617"/>
+          </w:tcPr>
+          <w:p>
+            <w:r>
+              <w:t>0.0</w:t>
+            </w:r>
+          </w:p>
+        </w:tc>
+        <w:tc>
+          <w:tcPr>
+            <w:tcW w:type="dxa" w:w="617"/>
+          </w:tcPr>
+          <w:p>
+            <w:r>
+              <w:t>0.0</w:t>
+            </w:r>
+          </w:p>
+        </w:tc>
+        <w:tc>
+          <w:tcPr>
+            <w:tcW w:type="dxa" w:w="617"/>
+          </w:tcPr>
+          <w:p>
+            <w:r>
+              <w:t>0.0</w:t>
+            </w:r>
+          </w:p>
+        </w:tc>
+        <w:tc>
+          <w:tcPr>
+            <w:tcW w:type="dxa" w:w="617"/>
+          </w:tcPr>
+          <w:p>
+            <w:r>
+              <w:t>0.0</w:t>
+            </w:r>
+          </w:p>
+        </w:tc>
+      </w:tr>
+    </w:tbl>
+    <w:tbl>
+      <w:tblPr>
+        <w:tblStyle w:val="LightShading-Accent1"/>
+        <w:tblW w:type="auto" w:w="0"/>
+        <w:tblLook w:firstColumn="1" w:firstRow="1" w:lastColumn="0" w:lastRow="0" w:noHBand="0" w:noVBand="1" w:val="04A0"/>
+      </w:tblPr>
+      <w:tblGrid>
+        <w:gridCol w:w="617"/>
+        <w:gridCol w:w="617"/>
+        <w:gridCol w:w="617"/>
+        <w:gridCol w:w="617"/>
+        <w:gridCol w:w="617"/>
+        <w:gridCol w:w="617"/>
+        <w:gridCol w:w="617"/>
+        <w:gridCol w:w="617"/>
+        <w:gridCol w:w="617"/>
+        <w:gridCol w:w="617"/>
+        <w:gridCol w:w="617"/>
+        <w:gridCol w:w="617"/>
+        <w:gridCol w:w="617"/>
+        <w:gridCol w:w="617"/>
+      </w:tblGrid>
+      <w:tr>
+        <w:tc>
+          <w:tcPr>
+            <w:tcW w:type="dxa" w:w="617"/>
+          </w:tcPr>
+          <w:p>
+            <w:r>
+              <w:t>Число импульсов</w:t>
+            </w:r>
+          </w:p>
+        </w:tc>
+        <w:tc>
+          <w:tcPr>
+            <w:tcW w:type="dxa" w:w="617"/>
+          </w:tcPr>
+          <w:p>
+            <w:r>
+              <w:t>65</w:t>
+            </w:r>
+          </w:p>
+        </w:tc>
+        <w:tc>
+          <w:tcPr>
+            <w:tcW w:type="dxa" w:w="617"/>
+          </w:tcPr>
+          <w:p>
+            <w:r>
+              <w:t>66</w:t>
+            </w:r>
+          </w:p>
+        </w:tc>
+        <w:tc>
+          <w:tcPr>
+            <w:tcW w:type="dxa" w:w="617"/>
+          </w:tcPr>
+          <w:p>
+            <w:r>
+              <w:t>67</w:t>
+            </w:r>
+          </w:p>
+        </w:tc>
+        <w:tc>
+          <w:tcPr>
+            <w:tcW w:type="dxa" w:w="617"/>
+          </w:tcPr>
+          <w:p>
+            <w:r>
+              <w:t>68</w:t>
+            </w:r>
+          </w:p>
+        </w:tc>
+        <w:tc>
+          <w:tcPr>
+            <w:tcW w:type="dxa" w:w="617"/>
+          </w:tcPr>
+          <w:p>
+            <w:r>
+              <w:t>69</w:t>
+            </w:r>
+          </w:p>
+        </w:tc>
+        <w:tc>
+          <w:tcPr>
+            <w:tcW w:type="dxa" w:w="617"/>
+          </w:tcPr>
+          <w:p>
+            <w:r>
+              <w:t>70</w:t>
+            </w:r>
+          </w:p>
+        </w:tc>
+        <w:tc>
+          <w:tcPr>
+            <w:tcW w:type="dxa" w:w="617"/>
+          </w:tcPr>
+          <w:p>
+            <w:r>
+              <w:t>71</w:t>
+            </w:r>
+          </w:p>
+        </w:tc>
+        <w:tc>
+          <w:tcPr>
+            <w:tcW w:type="dxa" w:w="617"/>
+          </w:tcPr>
+          <w:p>
+            <w:r>
+              <w:t>72</w:t>
+            </w:r>
+          </w:p>
+        </w:tc>
+        <w:tc>
+          <w:tcPr>
+            <w:tcW w:type="dxa" w:w="617"/>
+          </w:tcPr>
+          <w:p>
+            <w:r>
+              <w:t>73</w:t>
+            </w:r>
+          </w:p>
+        </w:tc>
+        <w:tc>
+          <w:tcPr>
+            <w:tcW w:type="dxa" w:w="617"/>
+          </w:tcPr>
+          <w:p>
+            <w:r>
+              <w:t>74</w:t>
+            </w:r>
+          </w:p>
+        </w:tc>
+        <w:tc>
+          <w:tcPr>
+            <w:tcW w:type="dxa" w:w="617"/>
+          </w:tcPr>
+          <w:p>
+            <w:r>
+              <w:t>75</w:t>
+            </w:r>
+          </w:p>
+        </w:tc>
+        <w:tc>
+          <w:tcPr>
+            <w:tcW w:type="dxa" w:w="617"/>
+          </w:tcPr>
+          <w:p>
+            <w:r>
+              <w:t>76</w:t>
+            </w:r>
+          </w:p>
+        </w:tc>
+        <w:tc>
+          <w:tcPr>
+            <w:tcW w:type="dxa" w:w="617"/>
+          </w:tcPr>
+          <w:p>
+            <w:r>
+              <w:t>77</w:t>
             </w:r>
           </w:p>
         </w:tc>
@@ -1256,111 +2414,141 @@
       <w:tr>
         <w:tc>
           <w:tcPr>
-            <w:tcW w:type="dxa" w:w="785"/>
-          </w:tcPr>
-          <w:p>
-            <w:r>
-              <w:t>100</w:t>
-            </w:r>
-          </w:p>
-        </w:tc>
-        <w:tc>
-          <w:tcPr>
-            <w:tcW w:type="dxa" w:w="785"/>
-          </w:tcPr>
-          <w:p>
-            <w:r>
-              <w:t>31</w:t>
-            </w:r>
-          </w:p>
-        </w:tc>
-        <w:tc>
-          <w:tcPr>
-            <w:tcW w:type="dxa" w:w="785"/>
-          </w:tcPr>
-          <w:p>
-            <w:r>
-              <w:t>27</w:t>
-            </w:r>
-          </w:p>
-        </w:tc>
-        <w:tc>
-          <w:tcPr>
-            <w:tcW w:type="dxa" w:w="785"/>
-          </w:tcPr>
-          <w:p>
-            <w:r>
-              <w:t>39</w:t>
-            </w:r>
-          </w:p>
-        </w:tc>
-        <w:tc>
-          <w:tcPr>
-            <w:tcW w:type="dxa" w:w="785"/>
-          </w:tcPr>
-          <w:p>
-            <w:r>
-              <w:t>23</w:t>
-            </w:r>
-          </w:p>
-        </w:tc>
-        <w:tc>
-          <w:tcPr>
-            <w:tcW w:type="dxa" w:w="785"/>
-          </w:tcPr>
-          <w:p>
-            <w:r>
-              <w:t>35</w:t>
-            </w:r>
-          </w:p>
-        </w:tc>
-        <w:tc>
-          <w:tcPr>
-            <w:tcW w:type="dxa" w:w="785"/>
-          </w:tcPr>
-          <w:p>
-            <w:r>
-              <w:t>20</w:t>
-            </w:r>
-          </w:p>
-        </w:tc>
-        <w:tc>
-          <w:tcPr>
-            <w:tcW w:type="dxa" w:w="785"/>
-          </w:tcPr>
-          <w:p>
-            <w:r>
-              <w:t>21</w:t>
-            </w:r>
-          </w:p>
-        </w:tc>
-        <w:tc>
-          <w:tcPr>
-            <w:tcW w:type="dxa" w:w="785"/>
-          </w:tcPr>
-          <w:p>
-            <w:r>
-              <w:t>18</w:t>
-            </w:r>
-          </w:p>
-        </w:tc>
-        <w:tc>
-          <w:tcPr>
-            <w:tcW w:type="dxa" w:w="785"/>
-          </w:tcPr>
-          <w:p>
-            <w:r>
-              <w:t>18</w:t>
-            </w:r>
-          </w:p>
-        </w:tc>
-        <w:tc>
-          <w:tcPr>
-            <w:tcW w:type="dxa" w:w="785"/>
-          </w:tcPr>
-          <w:p>
-            <w:r>
-              <w:t>27</w:t>
+            <w:tcW w:type="dxa" w:w="617"/>
+          </w:tcPr>
+          <w:p>
+            <w:r>
+              <w:t>Число случаев</w:t>
+            </w:r>
+          </w:p>
+        </w:tc>
+        <w:tc>
+          <w:tcPr>
+            <w:tcW w:type="dxa" w:w="617"/>
+          </w:tcPr>
+          <w:p>
+            <w:r>
+              <w:t>0</w:t>
+            </w:r>
+          </w:p>
+        </w:tc>
+        <w:tc>
+          <w:tcPr>
+            <w:tcW w:type="dxa" w:w="617"/>
+          </w:tcPr>
+          <w:p>
+            <w:r>
+              <w:t>1</w:t>
+            </w:r>
+          </w:p>
+        </w:tc>
+        <w:tc>
+          <w:tcPr>
+            <w:tcW w:type="dxa" w:w="617"/>
+          </w:tcPr>
+          <w:p>
+            <w:r>
+              <w:t>0</w:t>
+            </w:r>
+          </w:p>
+        </w:tc>
+        <w:tc>
+          <w:tcPr>
+            <w:tcW w:type="dxa" w:w="617"/>
+          </w:tcPr>
+          <w:p>
+            <w:r>
+              <w:t>0</w:t>
+            </w:r>
+          </w:p>
+        </w:tc>
+        <w:tc>
+          <w:tcPr>
+            <w:tcW w:type="dxa" w:w="617"/>
+          </w:tcPr>
+          <w:p>
+            <w:r>
+              <w:t>0</w:t>
+            </w:r>
+          </w:p>
+        </w:tc>
+        <w:tc>
+          <w:tcPr>
+            <w:tcW w:type="dxa" w:w="617"/>
+          </w:tcPr>
+          <w:p>
+            <w:r>
+              <w:t>0</w:t>
+            </w:r>
+          </w:p>
+        </w:tc>
+        <w:tc>
+          <w:tcPr>
+            <w:tcW w:type="dxa" w:w="617"/>
+          </w:tcPr>
+          <w:p>
+            <w:r>
+              <w:t>0</w:t>
+            </w:r>
+          </w:p>
+        </w:tc>
+        <w:tc>
+          <w:tcPr>
+            <w:tcW w:type="dxa" w:w="617"/>
+          </w:tcPr>
+          <w:p>
+            <w:r>
+              <w:t>0</w:t>
+            </w:r>
+          </w:p>
+        </w:tc>
+        <w:tc>
+          <w:tcPr>
+            <w:tcW w:type="dxa" w:w="617"/>
+          </w:tcPr>
+          <w:p>
+            <w:r>
+              <w:t>0</w:t>
+            </w:r>
+          </w:p>
+        </w:tc>
+        <w:tc>
+          <w:tcPr>
+            <w:tcW w:type="dxa" w:w="617"/>
+          </w:tcPr>
+          <w:p>
+            <w:r>
+              <w:t>0</w:t>
+            </w:r>
+          </w:p>
+        </w:tc>
+        <w:tc>
+          <w:tcPr>
+            <w:tcW w:type="dxa" w:w="617"/>
+          </w:tcPr>
+          <w:p>
+            <w:r>
+              <w:t>0</w:t>
+            </w:r>
+          </w:p>
+        </w:tc>
+        <w:tc>
+          <w:tcPr>
+            <w:tcW w:type="dxa" w:w="617"/>
+          </w:tcPr>
+          <w:p>
+            <w:r>
+              <w:t>0</w:t>
+            </w:r>
+          </w:p>
+        </w:tc>
+        <w:tc>
+          <w:tcPr>
+            <w:tcW w:type="dxa" w:w="617"/>
+          </w:tcPr>
+          <w:p>
+            <w:r>
+              <w:t>0</w:t>
             </w:r>
           </w:p>
         </w:tc>
@@ -1368,111 +2556,306 @@
       <w:tr>
         <w:tc>
           <w:tcPr>
-            <w:tcW w:type="dxa" w:w="785"/>
-          </w:tcPr>
-          <w:p>
-            <w:r>
-              <w:t>110</w:t>
-            </w:r>
-          </w:p>
-        </w:tc>
-        <w:tc>
-          <w:tcPr>
-            <w:tcW w:type="dxa" w:w="785"/>
-          </w:tcPr>
-          <w:p>
-            <w:r>
-              <w:t>34</w:t>
-            </w:r>
-          </w:p>
-        </w:tc>
-        <w:tc>
-          <w:tcPr>
-            <w:tcW w:type="dxa" w:w="785"/>
-          </w:tcPr>
-          <w:p>
-            <w:r>
-              <w:t>23</w:t>
-            </w:r>
-          </w:p>
-        </w:tc>
-        <w:tc>
-          <w:tcPr>
-            <w:tcW w:type="dxa" w:w="785"/>
-          </w:tcPr>
-          <w:p>
-            <w:r>
-              <w:t>30</w:t>
-            </w:r>
-          </w:p>
-        </w:tc>
-        <w:tc>
-          <w:tcPr>
-            <w:tcW w:type="dxa" w:w="785"/>
-          </w:tcPr>
-          <w:p>
-            <w:r>
-              <w:t>26</w:t>
-            </w:r>
-          </w:p>
-        </w:tc>
-        <w:tc>
-          <w:tcPr>
-            <w:tcW w:type="dxa" w:w="785"/>
-          </w:tcPr>
-          <w:p>
-            <w:r>
-              <w:t>21</w:t>
-            </w:r>
-          </w:p>
-        </w:tc>
-        <w:tc>
-          <w:tcPr>
-            <w:tcW w:type="dxa" w:w="785"/>
-          </w:tcPr>
-          <w:p>
-            <w:r>
-              <w:t>20</w:t>
-            </w:r>
-          </w:p>
-        </w:tc>
-        <w:tc>
-          <w:tcPr>
-            <w:tcW w:type="dxa" w:w="785"/>
-          </w:tcPr>
-          <w:p>
-            <w:r>
-              <w:t>27</w:t>
-            </w:r>
-          </w:p>
-        </w:tc>
-        <w:tc>
-          <w:tcPr>
-            <w:tcW w:type="dxa" w:w="785"/>
-          </w:tcPr>
-          <w:p>
-            <w:r>
-              <w:t>32</w:t>
-            </w:r>
-          </w:p>
-        </w:tc>
-        <w:tc>
-          <w:tcPr>
-            <w:tcW w:type="dxa" w:w="785"/>
-          </w:tcPr>
-          <w:p>
-            <w:r>
-              <w:t>27</w:t>
-            </w:r>
-          </w:p>
-        </w:tc>
-        <w:tc>
-          <w:tcPr>
-            <w:tcW w:type="dxa" w:w="785"/>
-          </w:tcPr>
-          <w:p>
-            <w:r>
-              <w:t>23</w:t>
+            <w:tcW w:type="dxa" w:w="617"/>
+          </w:tcPr>
+          <w:p>
+            <w:r>
+              <w:t>Доля случаев</w:t>
+            </w:r>
+          </w:p>
+        </w:tc>
+        <w:tc>
+          <w:tcPr>
+            <w:tcW w:type="dxa" w:w="617"/>
+          </w:tcPr>
+          <w:p>
+            <w:r>
+              <w:t>0.0</w:t>
+            </w:r>
+          </w:p>
+        </w:tc>
+        <w:tc>
+          <w:tcPr>
+            <w:tcW w:type="dxa" w:w="617"/>
+          </w:tcPr>
+          <w:p>
+            <w:r>
+              <w:t>0.02</w:t>
+            </w:r>
+          </w:p>
+        </w:tc>
+        <w:tc>
+          <w:tcPr>
+            <w:tcW w:type="dxa" w:w="617"/>
+          </w:tcPr>
+          <w:p>
+            <w:r>
+              <w:t>0.0</w:t>
+            </w:r>
+          </w:p>
+        </w:tc>
+        <w:tc>
+          <w:tcPr>
+            <w:tcW w:type="dxa" w:w="617"/>
+          </w:tcPr>
+          <w:p>
+            <w:r>
+              <w:t>0.0</w:t>
+            </w:r>
+          </w:p>
+        </w:tc>
+        <w:tc>
+          <w:tcPr>
+            <w:tcW w:type="dxa" w:w="617"/>
+          </w:tcPr>
+          <w:p>
+            <w:r>
+              <w:t>0.0</w:t>
+            </w:r>
+          </w:p>
+        </w:tc>
+        <w:tc>
+          <w:tcPr>
+            <w:tcW w:type="dxa" w:w="617"/>
+          </w:tcPr>
+          <w:p>
+            <w:r>
+              <w:t>0.0</w:t>
+            </w:r>
+          </w:p>
+        </w:tc>
+        <w:tc>
+          <w:tcPr>
+            <w:tcW w:type="dxa" w:w="617"/>
+          </w:tcPr>
+          <w:p>
+            <w:r>
+              <w:t>0.0</w:t>
+            </w:r>
+          </w:p>
+        </w:tc>
+        <w:tc>
+          <w:tcPr>
+            <w:tcW w:type="dxa" w:w="617"/>
+          </w:tcPr>
+          <w:p>
+            <w:r>
+              <w:t>0.0</w:t>
+            </w:r>
+          </w:p>
+        </w:tc>
+        <w:tc>
+          <w:tcPr>
+            <w:tcW w:type="dxa" w:w="617"/>
+          </w:tcPr>
+          <w:p>
+            <w:r>
+              <w:t>0.0</w:t>
+            </w:r>
+          </w:p>
+        </w:tc>
+        <w:tc>
+          <w:tcPr>
+            <w:tcW w:type="dxa" w:w="617"/>
+          </w:tcPr>
+          <w:p>
+            <w:r>
+              <w:t>0.0</w:t>
+            </w:r>
+          </w:p>
+        </w:tc>
+        <w:tc>
+          <w:tcPr>
+            <w:tcW w:type="dxa" w:w="617"/>
+          </w:tcPr>
+          <w:p>
+            <w:r>
+              <w:t>0.0</w:t>
+            </w:r>
+          </w:p>
+        </w:tc>
+        <w:tc>
+          <w:tcPr>
+            <w:tcW w:type="dxa" w:w="617"/>
+          </w:tcPr>
+          <w:p>
+            <w:r>
+              <w:t>0.0</w:t>
+            </w:r>
+          </w:p>
+        </w:tc>
+        <w:tc>
+          <w:tcPr>
+            <w:tcW w:type="dxa" w:w="617"/>
+          </w:tcPr>
+          <w:p>
+            <w:r>
+              <w:t>0.0</w:t>
+            </w:r>
+          </w:p>
+        </w:tc>
+      </w:tr>
+    </w:tbl>
+    <w:tbl>
+      <w:tblPr>
+        <w:tblStyle w:val="LightShading-Accent1"/>
+        <w:tblW w:type="auto" w:w="0"/>
+        <w:tblLook w:firstColumn="1" w:firstRow="1" w:lastColumn="0" w:lastRow="0" w:noHBand="0" w:noVBand="1" w:val="04A0"/>
+      </w:tblPr>
+      <w:tblGrid>
+        <w:gridCol w:w="617"/>
+        <w:gridCol w:w="617"/>
+        <w:gridCol w:w="617"/>
+        <w:gridCol w:w="617"/>
+        <w:gridCol w:w="617"/>
+        <w:gridCol w:w="617"/>
+        <w:gridCol w:w="617"/>
+        <w:gridCol w:w="617"/>
+        <w:gridCol w:w="617"/>
+        <w:gridCol w:w="617"/>
+        <w:gridCol w:w="617"/>
+        <w:gridCol w:w="617"/>
+        <w:gridCol w:w="617"/>
+        <w:gridCol w:w="617"/>
+      </w:tblGrid>
+      <w:tr>
+        <w:tc>
+          <w:tcPr>
+            <w:tcW w:type="dxa" w:w="617"/>
+          </w:tcPr>
+          <w:p>
+            <w:r>
+              <w:t>Число импульсов</w:t>
+            </w:r>
+          </w:p>
+        </w:tc>
+        <w:tc>
+          <w:tcPr>
+            <w:tcW w:type="dxa" w:w="617"/>
+          </w:tcPr>
+          <w:p>
+            <w:r>
+              <w:t>78</w:t>
+            </w:r>
+          </w:p>
+        </w:tc>
+        <w:tc>
+          <w:tcPr>
+            <w:tcW w:type="dxa" w:w="617"/>
+          </w:tcPr>
+          <w:p>
+            <w:r>
+              <w:t>79</w:t>
+            </w:r>
+          </w:p>
+        </w:tc>
+        <w:tc>
+          <w:tcPr>
+            <w:tcW w:type="dxa" w:w="617"/>
+          </w:tcPr>
+          <w:p>
+            <w:r>
+              <w:t>80</w:t>
+            </w:r>
+          </w:p>
+        </w:tc>
+        <w:tc>
+          <w:tcPr>
+            <w:tcW w:type="dxa" w:w="617"/>
+          </w:tcPr>
+          <w:p>
+            <w:r>
+              <w:t>81</w:t>
+            </w:r>
+          </w:p>
+        </w:tc>
+        <w:tc>
+          <w:tcPr>
+            <w:tcW w:type="dxa" w:w="617"/>
+          </w:tcPr>
+          <w:p>
+            <w:r>
+              <w:t>82</w:t>
+            </w:r>
+          </w:p>
+        </w:tc>
+        <w:tc>
+          <w:tcPr>
+            <w:tcW w:type="dxa" w:w="617"/>
+          </w:tcPr>
+          <w:p>
+            <w:r>
+              <w:t>83</w:t>
+            </w:r>
+          </w:p>
+        </w:tc>
+        <w:tc>
+          <w:tcPr>
+            <w:tcW w:type="dxa" w:w="617"/>
+          </w:tcPr>
+          <w:p>
+            <w:r>
+              <w:t>84</w:t>
+            </w:r>
+          </w:p>
+        </w:tc>
+        <w:tc>
+          <w:tcPr>
+            <w:tcW w:type="dxa" w:w="617"/>
+          </w:tcPr>
+          <w:p>
+            <w:r>
+              <w:t>85</w:t>
+            </w:r>
+          </w:p>
+        </w:tc>
+        <w:tc>
+          <w:tcPr>
+            <w:tcW w:type="dxa" w:w="617"/>
+          </w:tcPr>
+          <w:p>
+            <w:r>
+              <w:t>86</w:t>
+            </w:r>
+          </w:p>
+        </w:tc>
+        <w:tc>
+          <w:tcPr>
+            <w:tcW w:type="dxa" w:w="617"/>
+          </w:tcPr>
+          <w:p>
+            <w:r>
+              <w:t>87</w:t>
+            </w:r>
+          </w:p>
+        </w:tc>
+        <w:tc>
+          <w:tcPr>
+            <w:tcW w:type="dxa" w:w="617"/>
+          </w:tcPr>
+          <w:p>
+            <w:r>
+              <w:t>88</w:t>
+            </w:r>
+          </w:p>
+        </w:tc>
+        <w:tc>
+          <w:tcPr>
+            <w:tcW w:type="dxa" w:w="617"/>
+          </w:tcPr>
+          <w:p>
+            <w:r>
+              <w:t>89</w:t>
+            </w:r>
+          </w:p>
+        </w:tc>
+        <w:tc>
+          <w:tcPr>
+            <w:tcW w:type="dxa" w:w="617"/>
+          </w:tcPr>
+          <w:p>
+            <w:r>
+              <w:t>90</w:t>
             </w:r>
           </w:p>
         </w:tc>
@@ -1480,111 +2863,141 @@
       <w:tr>
         <w:tc>
           <w:tcPr>
-            <w:tcW w:type="dxa" w:w="785"/>
-          </w:tcPr>
-          <w:p>
-            <w:r>
-              <w:t>120</w:t>
-            </w:r>
-          </w:p>
-        </w:tc>
-        <w:tc>
-          <w:tcPr>
-            <w:tcW w:type="dxa" w:w="785"/>
-          </w:tcPr>
-          <w:p>
-            <w:r>
-              <w:t>20</w:t>
-            </w:r>
-          </w:p>
-        </w:tc>
-        <w:tc>
-          <w:tcPr>
-            <w:tcW w:type="dxa" w:w="785"/>
-          </w:tcPr>
-          <w:p>
-            <w:r>
-              <w:t>8</w:t>
-            </w:r>
-          </w:p>
-        </w:tc>
-        <w:tc>
-          <w:tcPr>
-            <w:tcW w:type="dxa" w:w="785"/>
-          </w:tcPr>
-          <w:p>
-            <w:r>
-              <w:t>28</w:t>
-            </w:r>
-          </w:p>
-        </w:tc>
-        <w:tc>
-          <w:tcPr>
-            <w:tcW w:type="dxa" w:w="785"/>
-          </w:tcPr>
-          <w:p>
-            <w:r>
-              <w:t>28</w:t>
-            </w:r>
-          </w:p>
-        </w:tc>
-        <w:tc>
-          <w:tcPr>
-            <w:tcW w:type="dxa" w:w="785"/>
-          </w:tcPr>
-          <w:p>
-            <w:r>
-              <w:t>27</w:t>
-            </w:r>
-          </w:p>
-        </w:tc>
-        <w:tc>
-          <w:tcPr>
-            <w:tcW w:type="dxa" w:w="785"/>
-          </w:tcPr>
-          <w:p>
-            <w:r>
-              <w:t>21</w:t>
-            </w:r>
-          </w:p>
-        </w:tc>
-        <w:tc>
-          <w:tcPr>
-            <w:tcW w:type="dxa" w:w="785"/>
-          </w:tcPr>
-          <w:p>
-            <w:r>
-              <w:t>26</w:t>
-            </w:r>
-          </w:p>
-        </w:tc>
-        <w:tc>
-          <w:tcPr>
-            <w:tcW w:type="dxa" w:w="785"/>
-          </w:tcPr>
-          <w:p>
-            <w:r>
-              <w:t>25</w:t>
-            </w:r>
-          </w:p>
-        </w:tc>
-        <w:tc>
-          <w:tcPr>
-            <w:tcW w:type="dxa" w:w="785"/>
-          </w:tcPr>
-          <w:p>
-            <w:r>
-              <w:t>29</w:t>
-            </w:r>
-          </w:p>
-        </w:tc>
-        <w:tc>
-          <w:tcPr>
-            <w:tcW w:type="dxa" w:w="785"/>
-          </w:tcPr>
-          <w:p>
-            <w:r>
-              <w:t>27</w:t>
+            <w:tcW w:type="dxa" w:w="617"/>
+          </w:tcPr>
+          <w:p>
+            <w:r>
+              <w:t>Число случаев</w:t>
+            </w:r>
+          </w:p>
+        </w:tc>
+        <w:tc>
+          <w:tcPr>
+            <w:tcW w:type="dxa" w:w="617"/>
+          </w:tcPr>
+          <w:p>
+            <w:r>
+              <w:t>0</w:t>
+            </w:r>
+          </w:p>
+        </w:tc>
+        <w:tc>
+          <w:tcPr>
+            <w:tcW w:type="dxa" w:w="617"/>
+          </w:tcPr>
+          <w:p>
+            <w:r>
+              <w:t>0</w:t>
+            </w:r>
+          </w:p>
+        </w:tc>
+        <w:tc>
+          <w:tcPr>
+            <w:tcW w:type="dxa" w:w="617"/>
+          </w:tcPr>
+          <w:p>
+            <w:r>
+              <w:t>2</w:t>
+            </w:r>
+          </w:p>
+        </w:tc>
+        <w:tc>
+          <w:tcPr>
+            <w:tcW w:type="dxa" w:w="617"/>
+          </w:tcPr>
+          <w:p>
+            <w:r>
+              <w:t>0</w:t>
+            </w:r>
+          </w:p>
+        </w:tc>
+        <w:tc>
+          <w:tcPr>
+            <w:tcW w:type="dxa" w:w="617"/>
+          </w:tcPr>
+          <w:p>
+            <w:r>
+              <w:t>1</w:t>
+            </w:r>
+          </w:p>
+        </w:tc>
+        <w:tc>
+          <w:tcPr>
+            <w:tcW w:type="dxa" w:w="617"/>
+          </w:tcPr>
+          <w:p>
+            <w:r>
+              <w:t>1</w:t>
+            </w:r>
+          </w:p>
+        </w:tc>
+        <w:tc>
+          <w:tcPr>
+            <w:tcW w:type="dxa" w:w="617"/>
+          </w:tcPr>
+          <w:p>
+            <w:r>
+              <w:t>0</w:t>
+            </w:r>
+          </w:p>
+        </w:tc>
+        <w:tc>
+          <w:tcPr>
+            <w:tcW w:type="dxa" w:w="617"/>
+          </w:tcPr>
+          <w:p>
+            <w:r>
+              <w:t>0</w:t>
+            </w:r>
+          </w:p>
+        </w:tc>
+        <w:tc>
+          <w:tcPr>
+            <w:tcW w:type="dxa" w:w="617"/>
+          </w:tcPr>
+          <w:p>
+            <w:r>
+              <w:t>2</w:t>
+            </w:r>
+          </w:p>
+        </w:tc>
+        <w:tc>
+          <w:tcPr>
+            <w:tcW w:type="dxa" w:w="617"/>
+          </w:tcPr>
+          <w:p>
+            <w:r>
+              <w:t>3</w:t>
+            </w:r>
+          </w:p>
+        </w:tc>
+        <w:tc>
+          <w:tcPr>
+            <w:tcW w:type="dxa" w:w="617"/>
+          </w:tcPr>
+          <w:p>
+            <w:r>
+              <w:t>1</w:t>
+            </w:r>
+          </w:p>
+        </w:tc>
+        <w:tc>
+          <w:tcPr>
+            <w:tcW w:type="dxa" w:w="617"/>
+          </w:tcPr>
+          <w:p>
+            <w:r>
+              <w:t>1</w:t>
+            </w:r>
+          </w:p>
+        </w:tc>
+        <w:tc>
+          <w:tcPr>
+            <w:tcW w:type="dxa" w:w="617"/>
+          </w:tcPr>
+          <w:p>
+            <w:r>
+              <w:t>1</w:t>
             </w:r>
           </w:p>
         </w:tc>
@@ -1592,111 +3005,306 @@
       <w:tr>
         <w:tc>
           <w:tcPr>
-            <w:tcW w:type="dxa" w:w="785"/>
-          </w:tcPr>
-          <w:p>
-            <w:r>
-              <w:t>130</w:t>
-            </w:r>
-          </w:p>
-        </w:tc>
-        <w:tc>
-          <w:tcPr>
-            <w:tcW w:type="dxa" w:w="785"/>
-          </w:tcPr>
-          <w:p>
-            <w:r>
-              <w:t>29</w:t>
-            </w:r>
-          </w:p>
-        </w:tc>
-        <w:tc>
-          <w:tcPr>
-            <w:tcW w:type="dxa" w:w="785"/>
-          </w:tcPr>
-          <w:p>
-            <w:r>
-              <w:t>32</w:t>
-            </w:r>
-          </w:p>
-        </w:tc>
-        <w:tc>
-          <w:tcPr>
-            <w:tcW w:type="dxa" w:w="785"/>
-          </w:tcPr>
-          <w:p>
-            <w:r>
-              <w:t>19</w:t>
-            </w:r>
-          </w:p>
-        </w:tc>
-        <w:tc>
-          <w:tcPr>
-            <w:tcW w:type="dxa" w:w="785"/>
-          </w:tcPr>
-          <w:p>
-            <w:r>
-              <w:t>24</w:t>
-            </w:r>
-          </w:p>
-        </w:tc>
-        <w:tc>
-          <w:tcPr>
-            <w:tcW w:type="dxa" w:w="785"/>
-          </w:tcPr>
-          <w:p>
-            <w:r>
-              <w:t>20</w:t>
-            </w:r>
-          </w:p>
-        </w:tc>
-        <w:tc>
-          <w:tcPr>
-            <w:tcW w:type="dxa" w:w="785"/>
-          </w:tcPr>
-          <w:p>
-            <w:r>
-              <w:t>20</w:t>
-            </w:r>
-          </w:p>
-        </w:tc>
-        <w:tc>
-          <w:tcPr>
-            <w:tcW w:type="dxa" w:w="785"/>
-          </w:tcPr>
-          <w:p>
-            <w:r>
-              <w:t>21</w:t>
-            </w:r>
-          </w:p>
-        </w:tc>
-        <w:tc>
-          <w:tcPr>
-            <w:tcW w:type="dxa" w:w="785"/>
-          </w:tcPr>
-          <w:p>
-            <w:r>
-              <w:t>30</w:t>
-            </w:r>
-          </w:p>
-        </w:tc>
-        <w:tc>
-          <w:tcPr>
-            <w:tcW w:type="dxa" w:w="785"/>
-          </w:tcPr>
-          <w:p>
-            <w:r>
-              <w:t>21</w:t>
-            </w:r>
-          </w:p>
-        </w:tc>
-        <w:tc>
-          <w:tcPr>
-            <w:tcW w:type="dxa" w:w="785"/>
-          </w:tcPr>
-          <w:p>
-            <w:r>
-              <w:t>29</w:t>
+            <w:tcW w:type="dxa" w:w="617"/>
+          </w:tcPr>
+          <w:p>
+            <w:r>
+              <w:t>Доля случаев</w:t>
+            </w:r>
+          </w:p>
+        </w:tc>
+        <w:tc>
+          <w:tcPr>
+            <w:tcW w:type="dxa" w:w="617"/>
+          </w:tcPr>
+          <w:p>
+            <w:r>
+              <w:t>0.0</w:t>
+            </w:r>
+          </w:p>
+        </w:tc>
+        <w:tc>
+          <w:tcPr>
+            <w:tcW w:type="dxa" w:w="617"/>
+          </w:tcPr>
+          <w:p>
+            <w:r>
+              <w:t>0.0</w:t>
+            </w:r>
+          </w:p>
+        </w:tc>
+        <w:tc>
+          <w:tcPr>
+            <w:tcW w:type="dxa" w:w="617"/>
+          </w:tcPr>
+          <w:p>
+            <w:r>
+              <w:t>0.04</w:t>
+            </w:r>
+          </w:p>
+        </w:tc>
+        <w:tc>
+          <w:tcPr>
+            <w:tcW w:type="dxa" w:w="617"/>
+          </w:tcPr>
+          <w:p>
+            <w:r>
+              <w:t>0.0</w:t>
+            </w:r>
+          </w:p>
+        </w:tc>
+        <w:tc>
+          <w:tcPr>
+            <w:tcW w:type="dxa" w:w="617"/>
+          </w:tcPr>
+          <w:p>
+            <w:r>
+              <w:t>0.02</w:t>
+            </w:r>
+          </w:p>
+        </w:tc>
+        <w:tc>
+          <w:tcPr>
+            <w:tcW w:type="dxa" w:w="617"/>
+          </w:tcPr>
+          <w:p>
+            <w:r>
+              <w:t>0.02</w:t>
+            </w:r>
+          </w:p>
+        </w:tc>
+        <w:tc>
+          <w:tcPr>
+            <w:tcW w:type="dxa" w:w="617"/>
+          </w:tcPr>
+          <w:p>
+            <w:r>
+              <w:t>0.0</w:t>
+            </w:r>
+          </w:p>
+        </w:tc>
+        <w:tc>
+          <w:tcPr>
+            <w:tcW w:type="dxa" w:w="617"/>
+          </w:tcPr>
+          <w:p>
+            <w:r>
+              <w:t>0.0</w:t>
+            </w:r>
+          </w:p>
+        </w:tc>
+        <w:tc>
+          <w:tcPr>
+            <w:tcW w:type="dxa" w:w="617"/>
+          </w:tcPr>
+          <w:p>
+            <w:r>
+              <w:t>0.04</w:t>
+            </w:r>
+          </w:p>
+        </w:tc>
+        <w:tc>
+          <w:tcPr>
+            <w:tcW w:type="dxa" w:w="617"/>
+          </w:tcPr>
+          <w:p>
+            <w:r>
+              <w:t>0.06</w:t>
+            </w:r>
+          </w:p>
+        </w:tc>
+        <w:tc>
+          <w:tcPr>
+            <w:tcW w:type="dxa" w:w="617"/>
+          </w:tcPr>
+          <w:p>
+            <w:r>
+              <w:t>0.02</w:t>
+            </w:r>
+          </w:p>
+        </w:tc>
+        <w:tc>
+          <w:tcPr>
+            <w:tcW w:type="dxa" w:w="617"/>
+          </w:tcPr>
+          <w:p>
+            <w:r>
+              <w:t>0.02</w:t>
+            </w:r>
+          </w:p>
+        </w:tc>
+        <w:tc>
+          <w:tcPr>
+            <w:tcW w:type="dxa" w:w="617"/>
+          </w:tcPr>
+          <w:p>
+            <w:r>
+              <w:t>0.02</w:t>
+            </w:r>
+          </w:p>
+        </w:tc>
+      </w:tr>
+    </w:tbl>
+    <w:tbl>
+      <w:tblPr>
+        <w:tblStyle w:val="LightShading-Accent1"/>
+        <w:tblW w:type="auto" w:w="0"/>
+        <w:tblLook w:firstColumn="1" w:firstRow="1" w:lastColumn="0" w:lastRow="0" w:noHBand="0" w:noVBand="1" w:val="04A0"/>
+      </w:tblPr>
+      <w:tblGrid>
+        <w:gridCol w:w="617"/>
+        <w:gridCol w:w="617"/>
+        <w:gridCol w:w="617"/>
+        <w:gridCol w:w="617"/>
+        <w:gridCol w:w="617"/>
+        <w:gridCol w:w="617"/>
+        <w:gridCol w:w="617"/>
+        <w:gridCol w:w="617"/>
+        <w:gridCol w:w="617"/>
+        <w:gridCol w:w="617"/>
+        <w:gridCol w:w="617"/>
+        <w:gridCol w:w="617"/>
+        <w:gridCol w:w="617"/>
+        <w:gridCol w:w="617"/>
+      </w:tblGrid>
+      <w:tr>
+        <w:tc>
+          <w:tcPr>
+            <w:tcW w:type="dxa" w:w="617"/>
+          </w:tcPr>
+          <w:p>
+            <w:r>
+              <w:t>Число импульсов</w:t>
+            </w:r>
+          </w:p>
+        </w:tc>
+        <w:tc>
+          <w:tcPr>
+            <w:tcW w:type="dxa" w:w="617"/>
+          </w:tcPr>
+          <w:p>
+            <w:r>
+              <w:t>91</w:t>
+            </w:r>
+          </w:p>
+        </w:tc>
+        <w:tc>
+          <w:tcPr>
+            <w:tcW w:type="dxa" w:w="617"/>
+          </w:tcPr>
+          <w:p>
+            <w:r>
+              <w:t>92</w:t>
+            </w:r>
+          </w:p>
+        </w:tc>
+        <w:tc>
+          <w:tcPr>
+            <w:tcW w:type="dxa" w:w="617"/>
+          </w:tcPr>
+          <w:p>
+            <w:r>
+              <w:t>93</w:t>
+            </w:r>
+          </w:p>
+        </w:tc>
+        <w:tc>
+          <w:tcPr>
+            <w:tcW w:type="dxa" w:w="617"/>
+          </w:tcPr>
+          <w:p>
+            <w:r>
+              <w:t>94</w:t>
+            </w:r>
+          </w:p>
+        </w:tc>
+        <w:tc>
+          <w:tcPr>
+            <w:tcW w:type="dxa" w:w="617"/>
+          </w:tcPr>
+          <w:p>
+            <w:r>
+              <w:t>95</w:t>
+            </w:r>
+          </w:p>
+        </w:tc>
+        <w:tc>
+          <w:tcPr>
+            <w:tcW w:type="dxa" w:w="617"/>
+          </w:tcPr>
+          <w:p>
+            <w:r>
+              <w:t>96</w:t>
+            </w:r>
+          </w:p>
+        </w:tc>
+        <w:tc>
+          <w:tcPr>
+            <w:tcW w:type="dxa" w:w="617"/>
+          </w:tcPr>
+          <w:p>
+            <w:r>
+              <w:t>97</w:t>
+            </w:r>
+          </w:p>
+        </w:tc>
+        <w:tc>
+          <w:tcPr>
+            <w:tcW w:type="dxa" w:w="617"/>
+          </w:tcPr>
+          <w:p>
+            <w:r>
+              <w:t>98</w:t>
+            </w:r>
+          </w:p>
+        </w:tc>
+        <w:tc>
+          <w:tcPr>
+            <w:tcW w:type="dxa" w:w="617"/>
+          </w:tcPr>
+          <w:p>
+            <w:r>
+              <w:t>99</w:t>
+            </w:r>
+          </w:p>
+        </w:tc>
+        <w:tc>
+          <w:tcPr>
+            <w:tcW w:type="dxa" w:w="617"/>
+          </w:tcPr>
+          <w:p>
+            <w:r>
+              <w:t>100</w:t>
+            </w:r>
+          </w:p>
+        </w:tc>
+        <w:tc>
+          <w:tcPr>
+            <w:tcW w:type="dxa" w:w="617"/>
+          </w:tcPr>
+          <w:p>
+            <w:r>
+              <w:t>101</w:t>
+            </w:r>
+          </w:p>
+        </w:tc>
+        <w:tc>
+          <w:tcPr>
+            <w:tcW w:type="dxa" w:w="617"/>
+          </w:tcPr>
+          <w:p>
+            <w:r>
+              <w:t>102</w:t>
+            </w:r>
+          </w:p>
+        </w:tc>
+        <w:tc>
+          <w:tcPr>
+            <w:tcW w:type="dxa" w:w="617"/>
+          </w:tcPr>
+          <w:p>
+            <w:r>
+              <w:t>103</w:t>
             </w:r>
           </w:p>
         </w:tc>
@@ -1704,111 +3312,141 @@
       <w:tr>
         <w:tc>
           <w:tcPr>
-            <w:tcW w:type="dxa" w:w="785"/>
-          </w:tcPr>
-          <w:p>
-            <w:r>
-              <w:t>140</w:t>
-            </w:r>
-          </w:p>
-        </w:tc>
-        <w:tc>
-          <w:tcPr>
-            <w:tcW w:type="dxa" w:w="785"/>
-          </w:tcPr>
-          <w:p>
-            <w:r>
-              <w:t>26</w:t>
-            </w:r>
-          </w:p>
-        </w:tc>
-        <w:tc>
-          <w:tcPr>
-            <w:tcW w:type="dxa" w:w="785"/>
-          </w:tcPr>
-          <w:p>
-            <w:r>
-              <w:t>28</w:t>
-            </w:r>
-          </w:p>
-        </w:tc>
-        <w:tc>
-          <w:tcPr>
-            <w:tcW w:type="dxa" w:w="785"/>
-          </w:tcPr>
-          <w:p>
-            <w:r>
-              <w:t>28</w:t>
-            </w:r>
-          </w:p>
-        </w:tc>
-        <w:tc>
-          <w:tcPr>
-            <w:tcW w:type="dxa" w:w="785"/>
-          </w:tcPr>
-          <w:p>
-            <w:r>
-              <w:t>23</w:t>
-            </w:r>
-          </w:p>
-        </w:tc>
-        <w:tc>
-          <w:tcPr>
-            <w:tcW w:type="dxa" w:w="785"/>
-          </w:tcPr>
-          <w:p>
-            <w:r>
-              <w:t>35</w:t>
-            </w:r>
-          </w:p>
-        </w:tc>
-        <w:tc>
-          <w:tcPr>
-            <w:tcW w:type="dxa" w:w="785"/>
-          </w:tcPr>
-          <w:p>
-            <w:r>
-              <w:t>20</w:t>
-            </w:r>
-          </w:p>
-        </w:tc>
-        <w:tc>
-          <w:tcPr>
-            <w:tcW w:type="dxa" w:w="785"/>
-          </w:tcPr>
-          <w:p>
-            <w:r>
-              <w:t>26</w:t>
-            </w:r>
-          </w:p>
-        </w:tc>
-        <w:tc>
-          <w:tcPr>
-            <w:tcW w:type="dxa" w:w="785"/>
-          </w:tcPr>
-          <w:p>
-            <w:r>
-              <w:t>23</w:t>
-            </w:r>
-          </w:p>
-        </w:tc>
-        <w:tc>
-          <w:tcPr>
-            <w:tcW w:type="dxa" w:w="785"/>
-          </w:tcPr>
-          <w:p>
-            <w:r>
-              <w:t>31</w:t>
-            </w:r>
-          </w:p>
-        </w:tc>
-        <w:tc>
-          <w:tcPr>
-            <w:tcW w:type="dxa" w:w="785"/>
-          </w:tcPr>
-          <w:p>
-            <w:r>
-              <w:t>16</w:t>
+            <w:tcW w:type="dxa" w:w="617"/>
+          </w:tcPr>
+          <w:p>
+            <w:r>
+              <w:t>Число случаев</w:t>
+            </w:r>
+          </w:p>
+        </w:tc>
+        <w:tc>
+          <w:tcPr>
+            <w:tcW w:type="dxa" w:w="617"/>
+          </w:tcPr>
+          <w:p>
+            <w:r>
+              <w:t>0</w:t>
+            </w:r>
+          </w:p>
+        </w:tc>
+        <w:tc>
+          <w:tcPr>
+            <w:tcW w:type="dxa" w:w="617"/>
+          </w:tcPr>
+          <w:p>
+            <w:r>
+              <w:t>0</w:t>
+            </w:r>
+          </w:p>
+        </w:tc>
+        <w:tc>
+          <w:tcPr>
+            <w:tcW w:type="dxa" w:w="617"/>
+          </w:tcPr>
+          <w:p>
+            <w:r>
+              <w:t>5</w:t>
+            </w:r>
+          </w:p>
+        </w:tc>
+        <w:tc>
+          <w:tcPr>
+            <w:tcW w:type="dxa" w:w="617"/>
+          </w:tcPr>
+          <w:p>
+            <w:r>
+              <w:t>2</w:t>
+            </w:r>
+          </w:p>
+        </w:tc>
+        <w:tc>
+          <w:tcPr>
+            <w:tcW w:type="dxa" w:w="617"/>
+          </w:tcPr>
+          <w:p>
+            <w:r>
+              <w:t>3</w:t>
+            </w:r>
+          </w:p>
+        </w:tc>
+        <w:tc>
+          <w:tcPr>
+            <w:tcW w:type="dxa" w:w="617"/>
+          </w:tcPr>
+          <w:p>
+            <w:r>
+              <w:t>3</w:t>
+            </w:r>
+          </w:p>
+        </w:tc>
+        <w:tc>
+          <w:tcPr>
+            <w:tcW w:type="dxa" w:w="617"/>
+          </w:tcPr>
+          <w:p>
+            <w:r>
+              <w:t>1</w:t>
+            </w:r>
+          </w:p>
+        </w:tc>
+        <w:tc>
+          <w:tcPr>
+            <w:tcW w:type="dxa" w:w="617"/>
+          </w:tcPr>
+          <w:p>
+            <w:r>
+              <w:t>4</w:t>
+            </w:r>
+          </w:p>
+        </w:tc>
+        <w:tc>
+          <w:tcPr>
+            <w:tcW w:type="dxa" w:w="617"/>
+          </w:tcPr>
+          <w:p>
+            <w:r>
+              <w:t>2</w:t>
+            </w:r>
+          </w:p>
+        </w:tc>
+        <w:tc>
+          <w:tcPr>
+            <w:tcW w:type="dxa" w:w="617"/>
+          </w:tcPr>
+          <w:p>
+            <w:r>
+              <w:t>1</w:t>
+            </w:r>
+          </w:p>
+        </w:tc>
+        <w:tc>
+          <w:tcPr>
+            <w:tcW w:type="dxa" w:w="617"/>
+          </w:tcPr>
+          <w:p>
+            <w:r>
+              <w:t>2</w:t>
+            </w:r>
+          </w:p>
+        </w:tc>
+        <w:tc>
+          <w:tcPr>
+            <w:tcW w:type="dxa" w:w="617"/>
+          </w:tcPr>
+          <w:p>
+            <w:r>
+              <w:t>0</w:t>
+            </w:r>
+          </w:p>
+        </w:tc>
+        <w:tc>
+          <w:tcPr>
+            <w:tcW w:type="dxa" w:w="617"/>
+          </w:tcPr>
+          <w:p>
+            <w:r>
+              <w:t>3</w:t>
             </w:r>
           </w:p>
         </w:tc>
@@ -1816,111 +3454,306 @@
       <w:tr>
         <w:tc>
           <w:tcPr>
-            <w:tcW w:type="dxa" w:w="785"/>
-          </w:tcPr>
-          <w:p>
-            <w:r>
-              <w:t>150</w:t>
-            </w:r>
-          </w:p>
-        </w:tc>
-        <w:tc>
-          <w:tcPr>
-            <w:tcW w:type="dxa" w:w="785"/>
-          </w:tcPr>
-          <w:p>
-            <w:r>
-              <w:t>21</w:t>
-            </w:r>
-          </w:p>
-        </w:tc>
-        <w:tc>
-          <w:tcPr>
-            <w:tcW w:type="dxa" w:w="785"/>
-          </w:tcPr>
-          <w:p>
-            <w:r>
-              <w:t>22</w:t>
-            </w:r>
-          </w:p>
-        </w:tc>
-        <w:tc>
-          <w:tcPr>
-            <w:tcW w:type="dxa" w:w="785"/>
-          </w:tcPr>
-          <w:p>
-            <w:r>
-              <w:t>18</w:t>
-            </w:r>
-          </w:p>
-        </w:tc>
-        <w:tc>
-          <w:tcPr>
-            <w:tcW w:type="dxa" w:w="785"/>
-          </w:tcPr>
-          <w:p>
-            <w:r>
-              <w:t>19</w:t>
-            </w:r>
-          </w:p>
-        </w:tc>
-        <w:tc>
-          <w:tcPr>
-            <w:tcW w:type="dxa" w:w="785"/>
-          </w:tcPr>
-          <w:p>
-            <w:r>
-              <w:t>26</w:t>
-            </w:r>
-          </w:p>
-        </w:tc>
-        <w:tc>
-          <w:tcPr>
-            <w:tcW w:type="dxa" w:w="785"/>
-          </w:tcPr>
-          <w:p>
-            <w:r>
-              <w:t>18</w:t>
-            </w:r>
-          </w:p>
-        </w:tc>
-        <w:tc>
-          <w:tcPr>
-            <w:tcW w:type="dxa" w:w="785"/>
-          </w:tcPr>
-          <w:p>
-            <w:r>
-              <w:t>26</w:t>
-            </w:r>
-          </w:p>
-        </w:tc>
-        <w:tc>
-          <w:tcPr>
-            <w:tcW w:type="dxa" w:w="785"/>
-          </w:tcPr>
-          <w:p>
-            <w:r>
-              <w:t>27</w:t>
-            </w:r>
-          </w:p>
-        </w:tc>
-        <w:tc>
-          <w:tcPr>
-            <w:tcW w:type="dxa" w:w="785"/>
-          </w:tcPr>
-          <w:p>
-            <w:r>
-              <w:t>17</w:t>
-            </w:r>
-          </w:p>
-        </w:tc>
-        <w:tc>
-          <w:tcPr>
-            <w:tcW w:type="dxa" w:w="785"/>
-          </w:tcPr>
-          <w:p>
-            <w:r>
-              <w:t>24</w:t>
+            <w:tcW w:type="dxa" w:w="617"/>
+          </w:tcPr>
+          <w:p>
+            <w:r>
+              <w:t>Доля случаев</w:t>
+            </w:r>
+          </w:p>
+        </w:tc>
+        <w:tc>
+          <w:tcPr>
+            <w:tcW w:type="dxa" w:w="617"/>
+          </w:tcPr>
+          <w:p>
+            <w:r>
+              <w:t>0.0</w:t>
+            </w:r>
+          </w:p>
+        </w:tc>
+        <w:tc>
+          <w:tcPr>
+            <w:tcW w:type="dxa" w:w="617"/>
+          </w:tcPr>
+          <w:p>
+            <w:r>
+              <w:t>0.0</w:t>
+            </w:r>
+          </w:p>
+        </w:tc>
+        <w:tc>
+          <w:tcPr>
+            <w:tcW w:type="dxa" w:w="617"/>
+          </w:tcPr>
+          <w:p>
+            <w:r>
+              <w:t>0.1</w:t>
+            </w:r>
+          </w:p>
+        </w:tc>
+        <w:tc>
+          <w:tcPr>
+            <w:tcW w:type="dxa" w:w="617"/>
+          </w:tcPr>
+          <w:p>
+            <w:r>
+              <w:t>0.04</w:t>
+            </w:r>
+          </w:p>
+        </w:tc>
+        <w:tc>
+          <w:tcPr>
+            <w:tcW w:type="dxa" w:w="617"/>
+          </w:tcPr>
+          <w:p>
+            <w:r>
+              <w:t>0.06</w:t>
+            </w:r>
+          </w:p>
+        </w:tc>
+        <w:tc>
+          <w:tcPr>
+            <w:tcW w:type="dxa" w:w="617"/>
+          </w:tcPr>
+          <w:p>
+            <w:r>
+              <w:t>0.06</w:t>
+            </w:r>
+          </w:p>
+        </w:tc>
+        <w:tc>
+          <w:tcPr>
+            <w:tcW w:type="dxa" w:w="617"/>
+          </w:tcPr>
+          <w:p>
+            <w:r>
+              <w:t>0.02</w:t>
+            </w:r>
+          </w:p>
+        </w:tc>
+        <w:tc>
+          <w:tcPr>
+            <w:tcW w:type="dxa" w:w="617"/>
+          </w:tcPr>
+          <w:p>
+            <w:r>
+              <w:t>0.08</w:t>
+            </w:r>
+          </w:p>
+        </w:tc>
+        <w:tc>
+          <w:tcPr>
+            <w:tcW w:type="dxa" w:w="617"/>
+          </w:tcPr>
+          <w:p>
+            <w:r>
+              <w:t>0.04</w:t>
+            </w:r>
+          </w:p>
+        </w:tc>
+        <w:tc>
+          <w:tcPr>
+            <w:tcW w:type="dxa" w:w="617"/>
+          </w:tcPr>
+          <w:p>
+            <w:r>
+              <w:t>0.02</w:t>
+            </w:r>
+          </w:p>
+        </w:tc>
+        <w:tc>
+          <w:tcPr>
+            <w:tcW w:type="dxa" w:w="617"/>
+          </w:tcPr>
+          <w:p>
+            <w:r>
+              <w:t>0.04</w:t>
+            </w:r>
+          </w:p>
+        </w:tc>
+        <w:tc>
+          <w:tcPr>
+            <w:tcW w:type="dxa" w:w="617"/>
+          </w:tcPr>
+          <w:p>
+            <w:r>
+              <w:t>0.0</w:t>
+            </w:r>
+          </w:p>
+        </w:tc>
+        <w:tc>
+          <w:tcPr>
+            <w:tcW w:type="dxa" w:w="617"/>
+          </w:tcPr>
+          <w:p>
+            <w:r>
+              <w:t>0.06</w:t>
+            </w:r>
+          </w:p>
+        </w:tc>
+      </w:tr>
+    </w:tbl>
+    <w:tbl>
+      <w:tblPr>
+        <w:tblStyle w:val="LightShading-Accent1"/>
+        <w:tblW w:type="auto" w:w="0"/>
+        <w:tblLook w:firstColumn="1" w:firstRow="1" w:lastColumn="0" w:lastRow="0" w:noHBand="0" w:noVBand="1" w:val="04A0"/>
+      </w:tblPr>
+      <w:tblGrid>
+        <w:gridCol w:w="617"/>
+        <w:gridCol w:w="617"/>
+        <w:gridCol w:w="617"/>
+        <w:gridCol w:w="617"/>
+        <w:gridCol w:w="617"/>
+        <w:gridCol w:w="617"/>
+        <w:gridCol w:w="617"/>
+        <w:gridCol w:w="617"/>
+        <w:gridCol w:w="617"/>
+        <w:gridCol w:w="617"/>
+        <w:gridCol w:w="617"/>
+        <w:gridCol w:w="617"/>
+        <w:gridCol w:w="617"/>
+        <w:gridCol w:w="617"/>
+      </w:tblGrid>
+      <w:tr>
+        <w:tc>
+          <w:tcPr>
+            <w:tcW w:type="dxa" w:w="617"/>
+          </w:tcPr>
+          <w:p>
+            <w:r>
+              <w:t>Число импульсов</w:t>
+            </w:r>
+          </w:p>
+        </w:tc>
+        <w:tc>
+          <w:tcPr>
+            <w:tcW w:type="dxa" w:w="617"/>
+          </w:tcPr>
+          <w:p>
+            <w:r>
+              <w:t>104</w:t>
+            </w:r>
+          </w:p>
+        </w:tc>
+        <w:tc>
+          <w:tcPr>
+            <w:tcW w:type="dxa" w:w="617"/>
+          </w:tcPr>
+          <w:p>
+            <w:r>
+              <w:t>105</w:t>
+            </w:r>
+          </w:p>
+        </w:tc>
+        <w:tc>
+          <w:tcPr>
+            <w:tcW w:type="dxa" w:w="617"/>
+          </w:tcPr>
+          <w:p>
+            <w:r>
+              <w:t>106</w:t>
+            </w:r>
+          </w:p>
+        </w:tc>
+        <w:tc>
+          <w:tcPr>
+            <w:tcW w:type="dxa" w:w="617"/>
+          </w:tcPr>
+          <w:p>
+            <w:r>
+              <w:t>107</w:t>
+            </w:r>
+          </w:p>
+        </w:tc>
+        <w:tc>
+          <w:tcPr>
+            <w:tcW w:type="dxa" w:w="617"/>
+          </w:tcPr>
+          <w:p>
+            <w:r>
+              <w:t>108</w:t>
+            </w:r>
+          </w:p>
+        </w:tc>
+        <w:tc>
+          <w:tcPr>
+            <w:tcW w:type="dxa" w:w="617"/>
+          </w:tcPr>
+          <w:p>
+            <w:r>
+              <w:t>109</w:t>
+            </w:r>
+          </w:p>
+        </w:tc>
+        <w:tc>
+          <w:tcPr>
+            <w:tcW w:type="dxa" w:w="617"/>
+          </w:tcPr>
+          <w:p>
+            <w:r>
+              <w:t>110</w:t>
+            </w:r>
+          </w:p>
+        </w:tc>
+        <w:tc>
+          <w:tcPr>
+            <w:tcW w:type="dxa" w:w="617"/>
+          </w:tcPr>
+          <w:p>
+            <w:r>
+              <w:t>111</w:t>
+            </w:r>
+          </w:p>
+        </w:tc>
+        <w:tc>
+          <w:tcPr>
+            <w:tcW w:type="dxa" w:w="617"/>
+          </w:tcPr>
+          <w:p>
+            <w:r>
+              <w:t>112</w:t>
+            </w:r>
+          </w:p>
+        </w:tc>
+        <w:tc>
+          <w:tcPr>
+            <w:tcW w:type="dxa" w:w="617"/>
+          </w:tcPr>
+          <w:p>
+            <w:r>
+              <w:t>113</w:t>
+            </w:r>
+          </w:p>
+        </w:tc>
+        <w:tc>
+          <w:tcPr>
+            <w:tcW w:type="dxa" w:w="617"/>
+          </w:tcPr>
+          <w:p>
+            <w:r>
+              <w:t>114</w:t>
+            </w:r>
+          </w:p>
+        </w:tc>
+        <w:tc>
+          <w:tcPr>
+            <w:tcW w:type="dxa" w:w="617"/>
+          </w:tcPr>
+          <w:p>
+            <w:r>
+              <w:t>115</w:t>
+            </w:r>
+          </w:p>
+        </w:tc>
+        <w:tc>
+          <w:tcPr>
+            <w:tcW w:type="dxa" w:w="617"/>
+          </w:tcPr>
+          <w:p>
+            <w:r>
+              <w:t>116</w:t>
             </w:r>
           </w:p>
         </w:tc>
@@ -1928,111 +3761,141 @@
       <w:tr>
         <w:tc>
           <w:tcPr>
-            <w:tcW w:type="dxa" w:w="785"/>
-          </w:tcPr>
-          <w:p>
-            <w:r>
-              <w:t>160</w:t>
-            </w:r>
-          </w:p>
-        </w:tc>
-        <w:tc>
-          <w:tcPr>
-            <w:tcW w:type="dxa" w:w="785"/>
-          </w:tcPr>
-          <w:p>
-            <w:r>
-              <w:t>26</w:t>
-            </w:r>
-          </w:p>
-        </w:tc>
-        <w:tc>
-          <w:tcPr>
-            <w:tcW w:type="dxa" w:w="785"/>
-          </w:tcPr>
-          <w:p>
-            <w:r>
-              <w:t>20</w:t>
-            </w:r>
-          </w:p>
-        </w:tc>
-        <w:tc>
-          <w:tcPr>
-            <w:tcW w:type="dxa" w:w="785"/>
-          </w:tcPr>
-          <w:p>
-            <w:r>
-              <w:t>20</w:t>
-            </w:r>
-          </w:p>
-        </w:tc>
-        <w:tc>
-          <w:tcPr>
-            <w:tcW w:type="dxa" w:w="785"/>
-          </w:tcPr>
-          <w:p>
-            <w:r>
-              <w:t>30</w:t>
-            </w:r>
-          </w:p>
-        </w:tc>
-        <w:tc>
-          <w:tcPr>
-            <w:tcW w:type="dxa" w:w="785"/>
-          </w:tcPr>
-          <w:p>
-            <w:r>
-              <w:t>28</w:t>
-            </w:r>
-          </w:p>
-        </w:tc>
-        <w:tc>
-          <w:tcPr>
-            <w:tcW w:type="dxa" w:w="785"/>
-          </w:tcPr>
-          <w:p>
-            <w:r>
-              <w:t>25</w:t>
-            </w:r>
-          </w:p>
-        </w:tc>
-        <w:tc>
-          <w:tcPr>
-            <w:tcW w:type="dxa" w:w="785"/>
-          </w:tcPr>
-          <w:p>
-            <w:r>
-              <w:t>20</w:t>
-            </w:r>
-          </w:p>
-        </w:tc>
-        <w:tc>
-          <w:tcPr>
-            <w:tcW w:type="dxa" w:w="785"/>
-          </w:tcPr>
-          <w:p>
-            <w:r>
-              <w:t>26</w:t>
-            </w:r>
-          </w:p>
-        </w:tc>
-        <w:tc>
-          <w:tcPr>
-            <w:tcW w:type="dxa" w:w="785"/>
-          </w:tcPr>
-          <w:p>
-            <w:r>
-              <w:t>20</w:t>
-            </w:r>
-          </w:p>
-        </w:tc>
-        <w:tc>
-          <w:tcPr>
-            <w:tcW w:type="dxa" w:w="785"/>
-          </w:tcPr>
-          <w:p>
-            <w:r>
-              <w:t>27</w:t>
+            <w:tcW w:type="dxa" w:w="617"/>
+          </w:tcPr>
+          <w:p>
+            <w:r>
+              <w:t>Число случаев</w:t>
+            </w:r>
+          </w:p>
+        </w:tc>
+        <w:tc>
+          <w:tcPr>
+            <w:tcW w:type="dxa" w:w="617"/>
+          </w:tcPr>
+          <w:p>
+            <w:r>
+              <w:t>3</w:t>
+            </w:r>
+          </w:p>
+        </w:tc>
+        <w:tc>
+          <w:tcPr>
+            <w:tcW w:type="dxa" w:w="617"/>
+          </w:tcPr>
+          <w:p>
+            <w:r>
+              <w:t>1</w:t>
+            </w:r>
+          </w:p>
+        </w:tc>
+        <w:tc>
+          <w:tcPr>
+            <w:tcW w:type="dxa" w:w="617"/>
+          </w:tcPr>
+          <w:p>
+            <w:r>
+              <w:t>0</w:t>
+            </w:r>
+          </w:p>
+        </w:tc>
+        <w:tc>
+          <w:tcPr>
+            <w:tcW w:type="dxa" w:w="617"/>
+          </w:tcPr>
+          <w:p>
+            <w:r>
+              <w:t>1</w:t>
+            </w:r>
+          </w:p>
+        </w:tc>
+        <w:tc>
+          <w:tcPr>
+            <w:tcW w:type="dxa" w:w="617"/>
+          </w:tcPr>
+          <w:p>
+            <w:r>
+              <w:t>2</w:t>
+            </w:r>
+          </w:p>
+        </w:tc>
+        <w:tc>
+          <w:tcPr>
+            <w:tcW w:type="dxa" w:w="617"/>
+          </w:tcPr>
+          <w:p>
+            <w:r>
+              <w:t>1</w:t>
+            </w:r>
+          </w:p>
+        </w:tc>
+        <w:tc>
+          <w:tcPr>
+            <w:tcW w:type="dxa" w:w="617"/>
+          </w:tcPr>
+          <w:p>
+            <w:r>
+              <w:t>0</w:t>
+            </w:r>
+          </w:p>
+        </w:tc>
+        <w:tc>
+          <w:tcPr>
+            <w:tcW w:type="dxa" w:w="617"/>
+          </w:tcPr>
+          <w:p>
+            <w:r>
+              <w:t>0</w:t>
+            </w:r>
+          </w:p>
+        </w:tc>
+        <w:tc>
+          <w:tcPr>
+            <w:tcW w:type="dxa" w:w="617"/>
+          </w:tcPr>
+          <w:p>
+            <w:r>
+              <w:t>0</w:t>
+            </w:r>
+          </w:p>
+        </w:tc>
+        <w:tc>
+          <w:tcPr>
+            <w:tcW w:type="dxa" w:w="617"/>
+          </w:tcPr>
+          <w:p>
+            <w:r>
+              <w:t>0</w:t>
+            </w:r>
+          </w:p>
+        </w:tc>
+        <w:tc>
+          <w:tcPr>
+            <w:tcW w:type="dxa" w:w="617"/>
+          </w:tcPr>
+          <w:p>
+            <w:r>
+              <w:t>0</w:t>
+            </w:r>
+          </w:p>
+        </w:tc>
+        <w:tc>
+          <w:tcPr>
+            <w:tcW w:type="dxa" w:w="617"/>
+          </w:tcPr>
+          <w:p>
+            <w:r>
+              <w:t>0</w:t>
+            </w:r>
+          </w:p>
+        </w:tc>
+        <w:tc>
+          <w:tcPr>
+            <w:tcW w:type="dxa" w:w="617"/>
+          </w:tcPr>
+          <w:p>
+            <w:r>
+              <w:t>1</w:t>
             </w:r>
           </w:p>
         </w:tc>
@@ -2040,337 +3903,520 @@
       <w:tr>
         <w:tc>
           <w:tcPr>
-            <w:tcW w:type="dxa" w:w="785"/>
-          </w:tcPr>
-          <w:p>
-            <w:r>
-              <w:t>170</w:t>
-            </w:r>
-          </w:p>
-        </w:tc>
-        <w:tc>
-          <w:tcPr>
-            <w:tcW w:type="dxa" w:w="785"/>
-          </w:tcPr>
-          <w:p>
-            <w:r>
-              <w:t>24</w:t>
-            </w:r>
-          </w:p>
-        </w:tc>
-        <w:tc>
-          <w:tcPr>
-            <w:tcW w:type="dxa" w:w="785"/>
-          </w:tcPr>
-          <w:p>
-            <w:r>
-              <w:t>25</w:t>
-            </w:r>
-          </w:p>
-        </w:tc>
-        <w:tc>
-          <w:tcPr>
-            <w:tcW w:type="dxa" w:w="785"/>
-          </w:tcPr>
-          <w:p>
-            <w:r>
-              <w:t>23</w:t>
-            </w:r>
-          </w:p>
-        </w:tc>
-        <w:tc>
-          <w:tcPr>
-            <w:tcW w:type="dxa" w:w="785"/>
-          </w:tcPr>
-          <w:p>
-            <w:r>
-              <w:t>22</w:t>
-            </w:r>
-          </w:p>
-        </w:tc>
-        <w:tc>
-          <w:tcPr>
-            <w:tcW w:type="dxa" w:w="785"/>
-          </w:tcPr>
-          <w:p>
-            <w:r>
-              <w:t>24</w:t>
-            </w:r>
-          </w:p>
-        </w:tc>
-        <w:tc>
-          <w:tcPr>
-            <w:tcW w:type="dxa" w:w="785"/>
-          </w:tcPr>
-          <w:p>
-            <w:r>
-              <w:t>18</w:t>
-            </w:r>
-          </w:p>
-        </w:tc>
-        <w:tc>
-          <w:tcPr>
-            <w:tcW w:type="dxa" w:w="785"/>
-          </w:tcPr>
-          <w:p>
-            <w:r>
-              <w:t>15</w:t>
-            </w:r>
-          </w:p>
-        </w:tc>
-        <w:tc>
-          <w:tcPr>
-            <w:tcW w:type="dxa" w:w="785"/>
-          </w:tcPr>
-          <w:p>
-            <w:r>
-              <w:t>34</w:t>
-            </w:r>
-          </w:p>
-        </w:tc>
-        <w:tc>
-          <w:tcPr>
-            <w:tcW w:type="dxa" w:w="785"/>
-          </w:tcPr>
-          <w:p>
-            <w:r>
-              <w:t>29</w:t>
-            </w:r>
-          </w:p>
-        </w:tc>
-        <w:tc>
-          <w:tcPr>
-            <w:tcW w:type="dxa" w:w="785"/>
-          </w:tcPr>
-          <w:p>
-            <w:r>
-              <w:t>27</w:t>
-            </w:r>
-          </w:p>
+            <w:tcW w:type="dxa" w:w="617"/>
+          </w:tcPr>
+          <w:p>
+            <w:r>
+              <w:t>Доля случаев</w:t>
+            </w:r>
+          </w:p>
+        </w:tc>
+        <w:tc>
+          <w:tcPr>
+            <w:tcW w:type="dxa" w:w="617"/>
+          </w:tcPr>
+          <w:p>
+            <w:r>
+              <w:t>0.06</w:t>
+            </w:r>
+          </w:p>
+        </w:tc>
+        <w:tc>
+          <w:tcPr>
+            <w:tcW w:type="dxa" w:w="617"/>
+          </w:tcPr>
+          <w:p>
+            <w:r>
+              <w:t>0.02</w:t>
+            </w:r>
+          </w:p>
+        </w:tc>
+        <w:tc>
+          <w:tcPr>
+            <w:tcW w:type="dxa" w:w="617"/>
+          </w:tcPr>
+          <w:p>
+            <w:r>
+              <w:t>0.0</w:t>
+            </w:r>
+          </w:p>
+        </w:tc>
+        <w:tc>
+          <w:tcPr>
+            <w:tcW w:type="dxa" w:w="617"/>
+          </w:tcPr>
+          <w:p>
+            <w:r>
+              <w:t>0.02</w:t>
+            </w:r>
+          </w:p>
+        </w:tc>
+        <w:tc>
+          <w:tcPr>
+            <w:tcW w:type="dxa" w:w="617"/>
+          </w:tcPr>
+          <w:p>
+            <w:r>
+              <w:t>0.04</w:t>
+            </w:r>
+          </w:p>
+        </w:tc>
+        <w:tc>
+          <w:tcPr>
+            <w:tcW w:type="dxa" w:w="617"/>
+          </w:tcPr>
+          <w:p>
+            <w:r>
+              <w:t>0.02</w:t>
+            </w:r>
+          </w:p>
+        </w:tc>
+        <w:tc>
+          <w:tcPr>
+            <w:tcW w:type="dxa" w:w="617"/>
+          </w:tcPr>
+          <w:p>
+            <w:r>
+              <w:t>0.0</w:t>
+            </w:r>
+          </w:p>
+        </w:tc>
+        <w:tc>
+          <w:tcPr>
+            <w:tcW w:type="dxa" w:w="617"/>
+          </w:tcPr>
+          <w:p>
+            <w:r>
+              <w:t>0.0</w:t>
+            </w:r>
+          </w:p>
+        </w:tc>
+        <w:tc>
+          <w:tcPr>
+            <w:tcW w:type="dxa" w:w="617"/>
+          </w:tcPr>
+          <w:p>
+            <w:r>
+              <w:t>0.0</w:t>
+            </w:r>
+          </w:p>
+        </w:tc>
+        <w:tc>
+          <w:tcPr>
+            <w:tcW w:type="dxa" w:w="617"/>
+          </w:tcPr>
+          <w:p>
+            <w:r>
+              <w:t>0.0</w:t>
+            </w:r>
+          </w:p>
+        </w:tc>
+        <w:tc>
+          <w:tcPr>
+            <w:tcW w:type="dxa" w:w="617"/>
+          </w:tcPr>
+          <w:p>
+            <w:r>
+              <w:t>0.0</w:t>
+            </w:r>
+          </w:p>
+        </w:tc>
+        <w:tc>
+          <w:tcPr>
+            <w:tcW w:type="dxa" w:w="617"/>
+          </w:tcPr>
+          <w:p>
+            <w:r>
+              <w:t>0.0</w:t>
+            </w:r>
+          </w:p>
+        </w:tc>
+        <w:tc>
+          <w:tcPr>
+            <w:tcW w:type="dxa" w:w="617"/>
+          </w:tcPr>
+          <w:p>
+            <w:r>
+              <w:t>0.02</w:t>
+            </w:r>
+          </w:p>
+        </w:tc>
+      </w:tr>
+    </w:tbl>
+    <w:tbl>
+      <w:tblPr>
+        <w:tblStyle w:val="LightShading-Accent1"/>
+        <w:tblW w:type="auto" w:w="0"/>
+        <w:tblLook w:firstColumn="1" w:firstRow="1" w:lastColumn="0" w:lastRow="0" w:noHBand="0" w:noVBand="1" w:val="04A0"/>
+      </w:tblPr>
+      <w:tblGrid>
+        <w:gridCol w:w="617"/>
+        <w:gridCol w:w="617"/>
+        <w:gridCol w:w="617"/>
+        <w:gridCol w:w="617"/>
+        <w:gridCol w:w="617"/>
+        <w:gridCol w:w="617"/>
+        <w:gridCol w:w="617"/>
+        <w:gridCol w:w="617"/>
+        <w:gridCol w:w="617"/>
+        <w:gridCol w:w="617"/>
+        <w:gridCol w:w="617"/>
+        <w:gridCol w:w="617"/>
+        <w:gridCol w:w="617"/>
+        <w:gridCol w:w="617"/>
+      </w:tblGrid>
+      <w:tr>
+        <w:tc>
+          <w:tcPr>
+            <w:tcW w:type="dxa" w:w="617"/>
+          </w:tcPr>
+          <w:p>
+            <w:r>
+              <w:t>Число импульсов</w:t>
+            </w:r>
+          </w:p>
+        </w:tc>
+        <w:tc>
+          <w:tcPr>
+            <w:tcW w:type="dxa" w:w="617"/>
+          </w:tcPr>
+          <w:p>
+            <w:r>
+              <w:t>117</w:t>
+            </w:r>
+          </w:p>
+        </w:tc>
+        <w:tc>
+          <w:tcPr>
+            <w:tcW w:type="dxa" w:w="617"/>
+          </w:tcPr>
+          <w:p>
+            <w:r>
+              <w:t>118</w:t>
+            </w:r>
+          </w:p>
+        </w:tc>
+        <w:tc>
+          <w:tcPr>
+            <w:tcW w:type="dxa" w:w="617"/>
+          </w:tcPr>
+          <w:p>
+            <w:r>
+              <w:t>119</w:t>
+            </w:r>
+          </w:p>
+        </w:tc>
+        <w:tc>
+          <w:tcPr>
+            <w:tcW w:type="dxa" w:w="617"/>
+          </w:tcPr>
+          <w:p>
+            <w:r>
+              <w:t>120</w:t>
+            </w:r>
+          </w:p>
+        </w:tc>
+        <w:tc>
+          <w:tcPr>
+            <w:tcW w:type="dxa" w:w="617"/>
+          </w:tcPr>
+          <w:p>
+            <w:r>
+              <w:t>121</w:t>
+            </w:r>
+          </w:p>
+        </w:tc>
+        <w:tc>
+          <w:tcPr>
+            <w:tcW w:type="dxa" w:w="617"/>
+          </w:tcPr>
+          <w:p>
+            <w:r>
+              <w:t>122</w:t>
+            </w:r>
+          </w:p>
+        </w:tc>
+        <w:tc>
+          <w:tcPr>
+            <w:tcW w:type="dxa" w:w="617"/>
+          </w:tcPr>
+          <w:p>
+            <w:r>
+              <w:t>123</w:t>
+            </w:r>
+          </w:p>
+        </w:tc>
+        <w:tc>
+          <w:tcPr>
+            <w:tcW w:type="dxa" w:w="617"/>
+          </w:tcPr>
+          <w:p/>
+        </w:tc>
+        <w:tc>
+          <w:tcPr>
+            <w:tcW w:type="dxa" w:w="617"/>
+          </w:tcPr>
+          <w:p/>
+        </w:tc>
+        <w:tc>
+          <w:tcPr>
+            <w:tcW w:type="dxa" w:w="617"/>
+          </w:tcPr>
+          <w:p/>
+        </w:tc>
+        <w:tc>
+          <w:tcPr>
+            <w:tcW w:type="dxa" w:w="617"/>
+          </w:tcPr>
+          <w:p/>
+        </w:tc>
+        <w:tc>
+          <w:tcPr>
+            <w:tcW w:type="dxa" w:w="617"/>
+          </w:tcPr>
+          <w:p/>
+        </w:tc>
+        <w:tc>
+          <w:tcPr>
+            <w:tcW w:type="dxa" w:w="617"/>
+          </w:tcPr>
+          <w:p/>
         </w:tc>
       </w:tr>
       <w:tr>
         <w:tc>
           <w:tcPr>
-            <w:tcW w:type="dxa" w:w="785"/>
-          </w:tcPr>
-          <w:p>
-            <w:r>
-              <w:t>180</w:t>
-            </w:r>
-          </w:p>
-        </w:tc>
-        <w:tc>
-          <w:tcPr>
-            <w:tcW w:type="dxa" w:w="785"/>
-          </w:tcPr>
-          <w:p>
-            <w:r>
-              <w:t>26</w:t>
-            </w:r>
-          </w:p>
-        </w:tc>
-        <w:tc>
-          <w:tcPr>
-            <w:tcW w:type="dxa" w:w="785"/>
-          </w:tcPr>
-          <w:p>
-            <w:r>
-              <w:t>28</w:t>
-            </w:r>
-          </w:p>
-        </w:tc>
-        <w:tc>
-          <w:tcPr>
-            <w:tcW w:type="dxa" w:w="785"/>
-          </w:tcPr>
-          <w:p>
-            <w:r>
-              <w:t>22</w:t>
-            </w:r>
-          </w:p>
-        </w:tc>
-        <w:tc>
-          <w:tcPr>
-            <w:tcW w:type="dxa" w:w="785"/>
-          </w:tcPr>
-          <w:p>
-            <w:r>
-              <w:t>32</w:t>
-            </w:r>
-          </w:p>
-        </w:tc>
-        <w:tc>
-          <w:tcPr>
-            <w:tcW w:type="dxa" w:w="785"/>
-          </w:tcPr>
-          <w:p>
-            <w:r>
-              <w:t>27</w:t>
-            </w:r>
-          </w:p>
-        </w:tc>
-        <w:tc>
-          <w:tcPr>
-            <w:tcW w:type="dxa" w:w="785"/>
-          </w:tcPr>
-          <w:p>
-            <w:r>
-              <w:t>36</w:t>
-            </w:r>
-          </w:p>
-        </w:tc>
-        <w:tc>
-          <w:tcPr>
-            <w:tcW w:type="dxa" w:w="785"/>
-          </w:tcPr>
-          <w:p>
-            <w:r>
-              <w:t>27</w:t>
-            </w:r>
-          </w:p>
-        </w:tc>
-        <w:tc>
-          <w:tcPr>
-            <w:tcW w:type="dxa" w:w="785"/>
-          </w:tcPr>
-          <w:p>
-            <w:r>
-              <w:t>34</w:t>
-            </w:r>
-          </w:p>
-        </w:tc>
-        <w:tc>
-          <w:tcPr>
-            <w:tcW w:type="dxa" w:w="785"/>
-          </w:tcPr>
-          <w:p>
-            <w:r>
-              <w:t>27</w:t>
-            </w:r>
-          </w:p>
-        </w:tc>
-        <w:tc>
-          <w:tcPr>
-            <w:tcW w:type="dxa" w:w="785"/>
-          </w:tcPr>
-          <w:p>
-            <w:r>
-              <w:t>31</w:t>
-            </w:r>
-          </w:p>
+            <w:tcW w:type="dxa" w:w="617"/>
+          </w:tcPr>
+          <w:p>
+            <w:r>
+              <w:t>Число случаев</w:t>
+            </w:r>
+          </w:p>
+        </w:tc>
+        <w:tc>
+          <w:tcPr>
+            <w:tcW w:type="dxa" w:w="617"/>
+          </w:tcPr>
+          <w:p>
+            <w:r>
+              <w:t>0</w:t>
+            </w:r>
+          </w:p>
+        </w:tc>
+        <w:tc>
+          <w:tcPr>
+            <w:tcW w:type="dxa" w:w="617"/>
+          </w:tcPr>
+          <w:p>
+            <w:r>
+              <w:t>0</w:t>
+            </w:r>
+          </w:p>
+        </w:tc>
+        <w:tc>
+          <w:tcPr>
+            <w:tcW w:type="dxa" w:w="617"/>
+          </w:tcPr>
+          <w:p>
+            <w:r>
+              <w:t>1</w:t>
+            </w:r>
+          </w:p>
+        </w:tc>
+        <w:tc>
+          <w:tcPr>
+            <w:tcW w:type="dxa" w:w="617"/>
+          </w:tcPr>
+          <w:p>
+            <w:r>
+              <w:t>0</w:t>
+            </w:r>
+          </w:p>
+        </w:tc>
+        <w:tc>
+          <w:tcPr>
+            <w:tcW w:type="dxa" w:w="617"/>
+          </w:tcPr>
+          <w:p>
+            <w:r>
+              <w:t>0</w:t>
+            </w:r>
+          </w:p>
+        </w:tc>
+        <w:tc>
+          <w:tcPr>
+            <w:tcW w:type="dxa" w:w="617"/>
+          </w:tcPr>
+          <w:p>
+            <w:r>
+              <w:t>0</w:t>
+            </w:r>
+          </w:p>
+        </w:tc>
+        <w:tc>
+          <w:tcPr>
+            <w:tcW w:type="dxa" w:w="617"/>
+          </w:tcPr>
+          <w:p>
+            <w:r>
+              <w:t>1</w:t>
+            </w:r>
+          </w:p>
+        </w:tc>
+        <w:tc>
+          <w:tcPr>
+            <w:tcW w:type="dxa" w:w="617"/>
+          </w:tcPr>
+          <w:p/>
+        </w:tc>
+        <w:tc>
+          <w:tcPr>
+            <w:tcW w:type="dxa" w:w="617"/>
+          </w:tcPr>
+          <w:p/>
+        </w:tc>
+        <w:tc>
+          <w:tcPr>
+            <w:tcW w:type="dxa" w:w="617"/>
+          </w:tcPr>
+          <w:p/>
+        </w:tc>
+        <w:tc>
+          <w:tcPr>
+            <w:tcW w:type="dxa" w:w="617"/>
+          </w:tcPr>
+          <w:p/>
+        </w:tc>
+        <w:tc>
+          <w:tcPr>
+            <w:tcW w:type="dxa" w:w="617"/>
+          </w:tcPr>
+          <w:p/>
+        </w:tc>
+        <w:tc>
+          <w:tcPr>
+            <w:tcW w:type="dxa" w:w="617"/>
+          </w:tcPr>
+          <w:p/>
         </w:tc>
       </w:tr>
       <w:tr>
         <w:tc>
           <w:tcPr>
-            <w:tcW w:type="dxa" w:w="785"/>
-          </w:tcPr>
-          <w:p>
-            <w:r>
-              <w:t>190</w:t>
-            </w:r>
-          </w:p>
-        </w:tc>
-        <w:tc>
-          <w:tcPr>
-            <w:tcW w:type="dxa" w:w="785"/>
-          </w:tcPr>
-          <w:p>
-            <w:r>
-              <w:t>25</w:t>
-            </w:r>
-          </w:p>
-        </w:tc>
-        <w:tc>
-          <w:tcPr>
-            <w:tcW w:type="dxa" w:w="785"/>
-          </w:tcPr>
-          <w:p>
-            <w:r>
-              <w:t>21</w:t>
-            </w:r>
-          </w:p>
-        </w:tc>
-        <w:tc>
-          <w:tcPr>
-            <w:tcW w:type="dxa" w:w="785"/>
-          </w:tcPr>
-          <w:p>
-            <w:r>
-              <w:t>20</w:t>
-            </w:r>
-          </w:p>
-        </w:tc>
-        <w:tc>
-          <w:tcPr>
-            <w:tcW w:type="dxa" w:w="785"/>
-          </w:tcPr>
-          <w:p>
-            <w:r>
-              <w:t>26</w:t>
-            </w:r>
-          </w:p>
-        </w:tc>
-        <w:tc>
-          <w:tcPr>
-            <w:tcW w:type="dxa" w:w="785"/>
-          </w:tcPr>
-          <w:p>
-            <w:r>
-              <w:t>24</w:t>
-            </w:r>
-          </w:p>
-        </w:tc>
-        <w:tc>
-          <w:tcPr>
-            <w:tcW w:type="dxa" w:w="785"/>
-          </w:tcPr>
-          <w:p>
-            <w:r>
-              <w:t>24</w:t>
-            </w:r>
-          </w:p>
-        </w:tc>
-        <w:tc>
-          <w:tcPr>
-            <w:tcW w:type="dxa" w:w="785"/>
-          </w:tcPr>
-          <w:p>
-            <w:r>
-              <w:t>25</w:t>
-            </w:r>
-          </w:p>
-        </w:tc>
-        <w:tc>
-          <w:tcPr>
-            <w:tcW w:type="dxa" w:w="785"/>
-          </w:tcPr>
-          <w:p>
-            <w:r>
-              <w:t>23</w:t>
-            </w:r>
-          </w:p>
-        </w:tc>
-        <w:tc>
-          <w:tcPr>
-            <w:tcW w:type="dxa" w:w="785"/>
-          </w:tcPr>
-          <w:p>
-            <w:r>
-              <w:t>15</w:t>
-            </w:r>
-          </w:p>
-        </w:tc>
-        <w:tc>
-          <w:tcPr>
-            <w:tcW w:type="dxa" w:w="785"/>
-          </w:tcPr>
-          <w:p>
-            <w:r>
-              <w:t>25</w:t>
-            </w:r>
-          </w:p>
+            <w:tcW w:type="dxa" w:w="617"/>
+          </w:tcPr>
+          <w:p>
+            <w:r>
+              <w:t>Доля случаев</w:t>
+            </w:r>
+          </w:p>
+        </w:tc>
+        <w:tc>
+          <w:tcPr>
+            <w:tcW w:type="dxa" w:w="617"/>
+          </w:tcPr>
+          <w:p>
+            <w:r>
+              <w:t>0.0</w:t>
+            </w:r>
+          </w:p>
+        </w:tc>
+        <w:tc>
+          <w:tcPr>
+            <w:tcW w:type="dxa" w:w="617"/>
+          </w:tcPr>
+          <w:p>
+            <w:r>
+              <w:t>0.0</w:t>
+            </w:r>
+          </w:p>
+        </w:tc>
+        <w:tc>
+          <w:tcPr>
+            <w:tcW w:type="dxa" w:w="617"/>
+          </w:tcPr>
+          <w:p>
+            <w:r>
+              <w:t>0.02</w:t>
+            </w:r>
+          </w:p>
+        </w:tc>
+        <w:tc>
+          <w:tcPr>
+            <w:tcW w:type="dxa" w:w="617"/>
+          </w:tcPr>
+          <w:p>
+            <w:r>
+              <w:t>0.0</w:t>
+            </w:r>
+          </w:p>
+        </w:tc>
+        <w:tc>
+          <w:tcPr>
+            <w:tcW w:type="dxa" w:w="617"/>
+          </w:tcPr>
+          <w:p>
+            <w:r>
+              <w:t>0.0</w:t>
+            </w:r>
+          </w:p>
+        </w:tc>
+        <w:tc>
+          <w:tcPr>
+            <w:tcW w:type="dxa" w:w="617"/>
+          </w:tcPr>
+          <w:p>
+            <w:r>
+              <w:t>0.0</w:t>
+            </w:r>
+          </w:p>
+        </w:tc>
+        <w:tc>
+          <w:tcPr>
+            <w:tcW w:type="dxa" w:w="617"/>
+          </w:tcPr>
+          <w:p>
+            <w:r>
+              <w:t>0.02</w:t>
+            </w:r>
+          </w:p>
+        </w:tc>
+        <w:tc>
+          <w:tcPr>
+            <w:tcW w:type="dxa" w:w="617"/>
+          </w:tcPr>
+          <w:p/>
+        </w:tc>
+        <w:tc>
+          <w:tcPr>
+            <w:tcW w:type="dxa" w:w="617"/>
+          </w:tcPr>
+          <w:p/>
+        </w:tc>
+        <w:tc>
+          <w:tcPr>
+            <w:tcW w:type="dxa" w:w="617"/>
+          </w:tcPr>
+          <w:p/>
+        </w:tc>
+        <w:tc>
+          <w:tcPr>
+            <w:tcW w:type="dxa" w:w="617"/>
+          </w:tcPr>
+          <w:p/>
+        </w:tc>
+        <w:tc>
+          <w:tcPr>
+            <w:tcW w:type="dxa" w:w="617"/>
+          </w:tcPr>
+          <w:p/>
+        </w:tc>
+        <w:tc>
+          <w:tcPr>
+            <w:tcW w:type="dxa" w:w="617"/>
+          </w:tcPr>
+          <w:p/>
         </w:tc>
       </w:tr>
     </w:tbl>
